--- a/cursos/docs/NORMAS, USO Y CONTROL DEL EPP EN MINERÍA.docx
+++ b/cursos/docs/NORMAS, USO Y CONTROL DEL EPP EN MINERÍA.docx
@@ -1158,38 +1158,84 @@
     <w:p>
       <w:pPr>
         <w:pStyle w:val="NormalWeb"/>
-        <w:rPr>
-          <w:rFonts w:ascii="Arial" w:hAnsi="Arial" w:cs="Arial"/>
-          <w:lang w:val="es-PE"/>
-        </w:rPr>
-      </w:pPr>
-    </w:p>
-    <w:p>
-      <w:pPr>
-        <w:pStyle w:val="NormalWeb"/>
-        <w:rPr>
-          <w:rFonts w:ascii="Arial" w:hAnsi="Arial" w:cs="Arial"/>
-          <w:lang w:val="es-PE"/>
-        </w:rPr>
-      </w:pPr>
-    </w:p>
-    <w:p>
-      <w:pPr>
-        <w:pStyle w:val="NormalWeb"/>
-        <w:rPr>
-          <w:rFonts w:ascii="Arial" w:hAnsi="Arial" w:cs="Arial"/>
-          <w:lang w:val="es-PE"/>
-        </w:rPr>
-      </w:pPr>
-    </w:p>
-    <w:p>
-      <w:pPr>
-        <w:pStyle w:val="NormalWeb"/>
-        <w:rPr>
-          <w:rFonts w:ascii="Arial" w:hAnsi="Arial" w:cs="Arial"/>
-          <w:lang w:val="es-PE"/>
-        </w:rPr>
-      </w:pPr>
+        <w:spacing w:line="276" w:lineRule="auto"/>
+        <w:rPr>
+          <w:rStyle w:val="nfasis"/>
+          <w:rFonts w:ascii="Arial" w:hAnsi="Arial" w:cs="Arial"/>
+          <w:b/>
+          <w:bCs/>
+          <w:i w:val="0"/>
+          <w:iCs w:val="0"/>
+          <w:lang w:val="es-PE"/>
+        </w:rPr>
+      </w:pPr>
+      <w:r>
+        <w:rPr>
+          <w:rStyle w:val="nfasis"/>
+          <w:rFonts w:ascii="Arial" w:hAnsi="Arial" w:cs="Arial"/>
+          <w:b/>
+          <w:bCs/>
+          <w:i w:val="0"/>
+          <w:iCs w:val="0"/>
+          <w:lang w:val="es-PE"/>
+        </w:rPr>
+        <w:t>7. Innovaciones y Mejora Continua en el EPP</w:t>
+      </w:r>
+    </w:p>
+    <w:p>
+      <w:pPr>
+        <w:pStyle w:val="NormalWeb"/>
+        <w:spacing w:line="276" w:lineRule="auto"/>
+        <w:rPr>
+          <w:rStyle w:val="nfasis"/>
+          <w:i w:val="0"/>
+          <w:iCs w:val="0"/>
+          <w:lang w:val="es-PE"/>
+        </w:rPr>
+      </w:pPr>
+      <w:r>
+        <w:rPr>
+          <w:rStyle w:val="nfasis"/>
+          <w:rFonts w:ascii="Arial" w:hAnsi="Arial" w:cs="Arial"/>
+          <w:i w:val="0"/>
+          <w:iCs w:val="0"/>
+          <w:lang w:val="es-PE"/>
+        </w:rPr>
+        <w:t>7.1 Nuevas tecnologías y materiales inteligentes</w:t>
+      </w:r>
+      <w:r>
+        <w:rPr>
+          <w:rStyle w:val="nfasis"/>
+          <w:rFonts w:ascii="Arial" w:hAnsi="Arial" w:cs="Arial"/>
+          <w:i w:val="0"/>
+          <w:iCs w:val="0"/>
+          <w:lang w:val="es-PE"/>
+        </w:rPr>
+        <w:br/>
+        <w:t>7.2 Integración en la gestión de riesgos</w:t>
+      </w:r>
+      <w:r>
+        <w:rPr>
+          <w:rStyle w:val="nfasis"/>
+          <w:rFonts w:ascii="Arial" w:hAnsi="Arial" w:cs="Arial"/>
+          <w:i w:val="0"/>
+          <w:iCs w:val="0"/>
+          <w:lang w:val="es-PE"/>
+        </w:rPr>
+        <w:br/>
+        <w:t>7.3 Programas de mejora continua y auditorías</w:t>
+      </w:r>
+      <w:r>
+        <w:rPr>
+          <w:rStyle w:val="nfasis"/>
+          <w:rFonts w:ascii="Arial" w:hAnsi="Arial" w:cs="Arial"/>
+          <w:i w:val="0"/>
+          <w:iCs w:val="0"/>
+          <w:lang w:val="es-PE"/>
+        </w:rPr>
+        <w:br/>
+        <w:t>7.4 Sostenibilidad y reciclaje del EPP</w:t>
+      </w:r>
     </w:p>
     <w:p>
       <w:pPr>
@@ -4716,7 +4762,43 @@
           <w:rFonts w:ascii="Arial" w:hAnsi="Arial" w:cs="Arial"/>
           <w:lang w:val="es-PE"/>
         </w:rPr>
-        <w:t>Lentes antiempañantes y antirayaduras:</w:t>
+        <w:t xml:space="preserve">Lentes </w:t>
+      </w:r>
+      <w:proofErr w:type="spellStart"/>
+      <w:r>
+        <w:rPr>
+          <w:rStyle w:val="nfasis"/>
+          <w:rFonts w:ascii="Arial" w:hAnsi="Arial" w:cs="Arial"/>
+          <w:lang w:val="es-PE"/>
+        </w:rPr>
+        <w:t>antiempañantes</w:t>
+      </w:r>
+      <w:proofErr w:type="spellEnd"/>
+      <w:r>
+        <w:rPr>
+          <w:rStyle w:val="nfasis"/>
+          <w:rFonts w:ascii="Arial" w:hAnsi="Arial" w:cs="Arial"/>
+          <w:lang w:val="es-PE"/>
+        </w:rPr>
+        <w:t xml:space="preserve"> y </w:t>
+      </w:r>
+      <w:proofErr w:type="spellStart"/>
+      <w:r>
+        <w:rPr>
+          <w:rStyle w:val="nfasis"/>
+          <w:rFonts w:ascii="Arial" w:hAnsi="Arial" w:cs="Arial"/>
+          <w:lang w:val="es-PE"/>
+        </w:rPr>
+        <w:t>antirayaduras</w:t>
+      </w:r>
+      <w:proofErr w:type="spellEnd"/>
+      <w:r>
+        <w:rPr>
+          <w:rStyle w:val="nfasis"/>
+          <w:rFonts w:ascii="Arial" w:hAnsi="Arial" w:cs="Arial"/>
+          <w:lang w:val="es-PE"/>
+        </w:rPr>
+        <w:t>:</w:t>
       </w:r>
       <w:r>
         <w:rPr>
@@ -6175,14 +6257,7 @@
           <w:rFonts w:ascii="Arial" w:hAnsi="Arial" w:cs="Arial"/>
           <w:lang w:val="es-PE"/>
         </w:rPr>
-        <w:t>Por ello, es imprescindible que su uso sea parte de una estrategia integral de control de riesgos, complementada con sistemas de ventilación y medidas de ingeniería que reduzcan la generación de contaminantes en el ambiente de trabajo</w:t>
-      </w:r>
-      <w:r>
-        <w:rPr>
-          <w:rFonts w:ascii="Arial" w:hAnsi="Arial" w:cs="Arial"/>
-          <w:lang w:val="es-PE"/>
-        </w:rPr>
-        <w:t>.</w:t>
+        <w:t>Por ello, es imprescindible que su uso sea parte de una estrategia integral de control de riesgos, complementada con sistemas de ventilación y medidas de ingeniería que reduzcan la generación de contaminantes en el ambiente de trabajo.</w:t>
       </w:r>
     </w:p>
     <w:p>
@@ -6835,14 +6910,7 @@
           <w:rFonts w:ascii="Arial" w:hAnsi="Arial" w:cs="Arial"/>
           <w:lang w:val="es-PE"/>
         </w:rPr>
-        <w:t xml:space="preserve">     </w:t>
-      </w:r>
-      <w:r>
-        <w:rPr>
-          <w:rFonts w:ascii="Arial" w:hAnsi="Arial" w:cs="Arial"/>
-          <w:lang w:val="es-PE"/>
-        </w:rPr>
-        <w:t>La protección adecuada de las extremidades y del cuerpo no es solo una medida de seguridad personal, sino una obligación regulada por normas nacionales e internacionales. Su uso correcto reduce la exposición a riesgos laborales y mejora las condiciones de trabajo, promoviendo la salud y la integridad física de los trabajadores.</w:t>
+        <w:t xml:space="preserve">     La protección adecuada de las extremidades y del cuerpo no es solo una medida de seguridad personal, sino una obligación regulada por normas nacionales e internacionales. Su uso correcto reduce la exposición a riesgos laborales y mejora las condiciones de trabajo, promoviendo la salud y la integridad física de los trabajadores.</w:t>
       </w:r>
     </w:p>
     <w:p>
@@ -8142,23 +8210,7 @@
           <w:rFonts w:ascii="Arial" w:hAnsi="Arial" w:cs="Arial"/>
           <w:lang w:val="es-PE"/>
         </w:rPr>
-        <w:t xml:space="preserve">Respiradores y </w:t>
-      </w:r>
-      <w:r>
-        <w:rPr>
-          <w:rStyle w:val="nfasis"/>
-          <w:rFonts w:ascii="Arial" w:hAnsi="Arial" w:cs="Arial"/>
-          <w:lang w:val="es-PE"/>
-        </w:rPr>
-        <w:t>lentes</w:t>
-      </w:r>
-      <w:r>
-        <w:rPr>
-          <w:rStyle w:val="nfasis"/>
-          <w:rFonts w:ascii="Arial" w:hAnsi="Arial" w:cs="Arial"/>
-          <w:lang w:val="es-PE"/>
-        </w:rPr>
-        <w:t xml:space="preserve"> de seguridad</w:t>
+        <w:t>Respiradores y lentes de seguridad</w:t>
       </w:r>
       <w:r>
         <w:rPr>
@@ -10955,20 +11007,7 @@
           <w:lang w:val="es-PE"/>
         </w:rPr>
         <w:br/>
-      </w:r>
-      <w:r>
-        <w:rPr>
-          <w:rFonts w:ascii="Arial" w:hAnsi="Arial" w:cs="Arial"/>
-          <w:lang w:val="es-PE"/>
-        </w:rPr>
-        <w:t xml:space="preserve">          </w:t>
-      </w:r>
-      <w:r>
-        <w:rPr>
-          <w:rFonts w:ascii="Arial" w:hAnsi="Arial" w:cs="Arial"/>
-          <w:lang w:val="es-PE"/>
-        </w:rPr>
-        <w:t xml:space="preserve">Todo incumplimiento, ya sea relacionado con el uso inadecuado del EPP, la omisión de procedimientos establecidos o el desacato a las normas de seguridad, debe quedar debidamente </w:t>
+        <w:t xml:space="preserve">          Todo incumplimiento, ya sea relacionado con el uso inadecuado del EPP, la omisión de procedimientos establecidos o el desacato a las normas de seguridad, debe quedar debidamente </w:t>
       </w:r>
       <w:r>
         <w:rPr>
@@ -11029,20 +11068,7 @@
           <w:lang w:val="es-PE"/>
         </w:rPr>
         <w:br/>
-      </w:r>
-      <w:r>
-        <w:rPr>
-          <w:rFonts w:ascii="Arial" w:hAnsi="Arial" w:cs="Arial"/>
-          <w:lang w:val="es-PE"/>
-        </w:rPr>
-        <w:t xml:space="preserve">          </w:t>
-      </w:r>
-      <w:r>
-        <w:rPr>
-          <w:rFonts w:ascii="Arial" w:hAnsi="Arial" w:cs="Arial"/>
-          <w:lang w:val="es-PE"/>
-        </w:rPr>
-        <w:t xml:space="preserve">Una vez registrado, el incumplimiento debe ser </w:t>
+        <w:t xml:space="preserve">          Una vez registrado, el incumplimiento debe ser </w:t>
       </w:r>
       <w:r>
         <w:rPr>
@@ -11118,20 +11144,7 @@
           <w:lang w:val="es-PE"/>
         </w:rPr>
         <w:br/>
-      </w:r>
-      <w:r>
-        <w:rPr>
-          <w:rFonts w:ascii="Arial" w:hAnsi="Arial" w:cs="Arial"/>
-          <w:lang w:val="es-PE"/>
-        </w:rPr>
-        <w:t xml:space="preserve">          </w:t>
-      </w:r>
-      <w:r>
-        <w:rPr>
-          <w:rFonts w:ascii="Arial" w:hAnsi="Arial" w:cs="Arial"/>
-          <w:lang w:val="es-PE"/>
-        </w:rPr>
-        <w:t xml:space="preserve">La </w:t>
+        <w:t xml:space="preserve">          La </w:t>
       </w:r>
       <w:r>
         <w:rPr>
@@ -11192,20 +11205,7 @@
           <w:lang w:val="es-PE"/>
         </w:rPr>
         <w:br/>
-      </w:r>
-      <w:r>
-        <w:rPr>
-          <w:rFonts w:ascii="Arial" w:hAnsi="Arial" w:cs="Arial"/>
-          <w:lang w:val="es-PE"/>
-        </w:rPr>
-        <w:t xml:space="preserve">          </w:t>
-      </w:r>
-      <w:r>
-        <w:rPr>
-          <w:rFonts w:ascii="Arial" w:hAnsi="Arial" w:cs="Arial"/>
-          <w:lang w:val="es-PE"/>
-        </w:rPr>
-        <w:t>La implementación de un sistema de registro, reporte y gestión de incumplimientos contribuye a:</w:t>
+        <w:t xml:space="preserve">          La implementación de un sistema de registro, reporte y gestión de incumplimientos contribuye a:</w:t>
       </w:r>
     </w:p>
     <w:p>
@@ -16192,6 +16192,1670 @@
     </w:p>
     <w:p>
       <w:pPr>
+        <w:pStyle w:val="NormalWeb"/>
+        <w:spacing w:line="276" w:lineRule="auto"/>
+        <w:rPr>
+          <w:rStyle w:val="nfasis"/>
+          <w:rFonts w:ascii="Arial" w:hAnsi="Arial" w:cs="Arial"/>
+          <w:b/>
+          <w:bCs/>
+          <w:i w:val="0"/>
+          <w:iCs w:val="0"/>
+          <w:sz w:val="32"/>
+          <w:szCs w:val="32"/>
+          <w:lang w:val="es-PE"/>
+        </w:rPr>
+      </w:pPr>
+      <w:r>
+        <w:rPr>
+          <w:rStyle w:val="nfasis"/>
+          <w:rFonts w:ascii="Arial" w:hAnsi="Arial" w:cs="Arial"/>
+          <w:b/>
+          <w:bCs/>
+          <w:i w:val="0"/>
+          <w:iCs w:val="0"/>
+          <w:sz w:val="32"/>
+          <w:szCs w:val="32"/>
+          <w:lang w:val="es-PE"/>
+        </w:rPr>
+        <w:t>7. Innovaciones y Mejora Continua en el EPP</w:t>
+      </w:r>
+    </w:p>
+    <w:p>
+      <w:pPr>
+        <w:pStyle w:val="Ttulo3"/>
+        <w:rPr>
+          <w:rFonts w:ascii="Arial" w:hAnsi="Arial" w:cs="Arial"/>
+          <w:b/>
+          <w:bCs/>
+          <w:i/>
+          <w:iCs/>
+          <w:color w:val="auto"/>
+          <w:sz w:val="28"/>
+          <w:szCs w:val="28"/>
+          <w:lang w:val="es-PE"/>
+        </w:rPr>
+      </w:pPr>
+      <w:r>
+        <w:rPr>
+          <w:rStyle w:val="nfasis"/>
+          <w:rFonts w:ascii="Arial" w:hAnsi="Arial" w:cs="Arial"/>
+          <w:b/>
+          <w:bCs/>
+          <w:i w:val="0"/>
+          <w:iCs w:val="0"/>
+          <w:color w:val="auto"/>
+          <w:sz w:val="28"/>
+          <w:szCs w:val="28"/>
+          <w:lang w:val="es-PE"/>
+        </w:rPr>
+        <w:t>7.1 Nuevas tecnologías y materiales inteligentes</w:t>
+      </w:r>
+    </w:p>
+    <w:p>
+      <w:pPr>
+        <w:pStyle w:val="NormalWeb"/>
+        <w:spacing w:line="360" w:lineRule="auto"/>
+        <w:ind w:firstLine="720"/>
+        <w:rPr>
+          <w:rFonts w:ascii="Arial" w:hAnsi="Arial" w:cs="Arial"/>
+          <w:lang w:val="es-PE"/>
+        </w:rPr>
+      </w:pPr>
+      <w:r>
+        <w:rPr>
+          <w:rFonts w:ascii="Arial" w:hAnsi="Arial" w:cs="Arial"/>
+          <w:lang w:val="es-PE"/>
+        </w:rPr>
+        <w:t xml:space="preserve">En los últimos años, el </w:t>
+      </w:r>
+      <w:r>
+        <w:rPr>
+          <w:rStyle w:val="Textoennegrita"/>
+          <w:rFonts w:ascii="Arial" w:hAnsi="Arial" w:cs="Arial"/>
+          <w:lang w:val="es-PE"/>
+        </w:rPr>
+        <w:t>Equipo de Protección Personal (EPP)</w:t>
+      </w:r>
+      <w:r>
+        <w:rPr>
+          <w:rFonts w:ascii="Arial" w:hAnsi="Arial" w:cs="Arial"/>
+          <w:lang w:val="es-PE"/>
+        </w:rPr>
+        <w:t xml:space="preserve"> en el sector minero ha evolucionado notablemente gracias a la incorporación de materiales avanzados y tecnologías inteligentes. Estas innovaciones no solo buscan cumplir con las normativas vigentes, sino también </w:t>
+      </w:r>
+      <w:r>
+        <w:rPr>
+          <w:rStyle w:val="Textoennegrita"/>
+          <w:rFonts w:ascii="Arial" w:hAnsi="Arial" w:cs="Arial"/>
+          <w:lang w:val="es-PE"/>
+        </w:rPr>
+        <w:t>reducir los accidentes, mejorar la ergonomía y aumentar la eficiencia operativa</w:t>
+      </w:r>
+      <w:r>
+        <w:rPr>
+          <w:rFonts w:ascii="Arial" w:hAnsi="Arial" w:cs="Arial"/>
+          <w:lang w:val="es-PE"/>
+        </w:rPr>
+        <w:t>.</w:t>
+      </w:r>
+    </w:p>
+    <w:p>
+      <w:pPr>
+        <w:pStyle w:val="NormalWeb"/>
+        <w:spacing w:line="360" w:lineRule="auto"/>
+        <w:rPr>
+          <w:rFonts w:ascii="Arial" w:hAnsi="Arial" w:cs="Arial"/>
+          <w:lang w:val="es-PE"/>
+        </w:rPr>
+      </w:pPr>
+      <w:r>
+        <w:rPr>
+          <w:rStyle w:val="Textoennegrita"/>
+          <w:rFonts w:ascii="Arial" w:hAnsi="Arial" w:cs="Arial"/>
+          <w:lang w:val="es-PE"/>
+        </w:rPr>
+        <w:t>1. Cascos inteligentes con sensores integrados</w:t>
+      </w:r>
+      <w:r>
+        <w:rPr>
+          <w:rFonts w:ascii="Arial" w:hAnsi="Arial" w:cs="Arial"/>
+          <w:lang w:val="es-PE"/>
+        </w:rPr>
+        <w:br/>
+        <w:t xml:space="preserve">          Los cascos tradicionales han sido reemplazados, en algunos casos, por modelos que incorporan </w:t>
+      </w:r>
+      <w:r>
+        <w:rPr>
+          <w:rStyle w:val="Textoennegrita"/>
+          <w:rFonts w:ascii="Arial" w:hAnsi="Arial" w:cs="Arial"/>
+          <w:lang w:val="es-PE"/>
+        </w:rPr>
+        <w:t>sensores de gas, acelerómetros y sistemas de comunicación inalámbrica</w:t>
+      </w:r>
+      <w:r>
+        <w:rPr>
+          <w:rFonts w:ascii="Arial" w:hAnsi="Arial" w:cs="Arial"/>
+          <w:lang w:val="es-PE"/>
+        </w:rPr>
+        <w:t>.</w:t>
+      </w:r>
+    </w:p>
+    <w:p>
+      <w:pPr>
+        <w:pStyle w:val="NormalWeb"/>
+        <w:numPr>
+          <w:ilvl w:val="0"/>
+          <w:numId w:val="47"/>
+        </w:numPr>
+        <w:spacing w:line="360" w:lineRule="auto"/>
+        <w:rPr>
+          <w:rFonts w:ascii="Arial" w:hAnsi="Arial" w:cs="Arial"/>
+          <w:lang w:val="es-PE"/>
+        </w:rPr>
+      </w:pPr>
+      <w:r>
+        <w:rPr>
+          <w:rFonts w:ascii="Arial" w:hAnsi="Arial" w:cs="Arial"/>
+          <w:lang w:val="es-PE"/>
+        </w:rPr>
+        <w:t xml:space="preserve">Los </w:t>
+      </w:r>
+      <w:r>
+        <w:rPr>
+          <w:rStyle w:val="Textoennegrita"/>
+          <w:rFonts w:ascii="Arial" w:hAnsi="Arial" w:cs="Arial"/>
+          <w:lang w:val="es-PE"/>
+        </w:rPr>
+        <w:t>sensores de gas</w:t>
+      </w:r>
+      <w:r>
+        <w:rPr>
+          <w:rFonts w:ascii="Arial" w:hAnsi="Arial" w:cs="Arial"/>
+          <w:lang w:val="es-PE"/>
+        </w:rPr>
+        <w:t xml:space="preserve"> detectan en tiempo real la presencia de monóxido de carbono, metano u otros compuestos peligrosos.</w:t>
+      </w:r>
+    </w:p>
+    <w:p>
+      <w:pPr>
+        <w:pStyle w:val="NormalWeb"/>
+        <w:numPr>
+          <w:ilvl w:val="0"/>
+          <w:numId w:val="47"/>
+        </w:numPr>
+        <w:spacing w:line="360" w:lineRule="auto"/>
+        <w:rPr>
+          <w:rFonts w:ascii="Arial" w:hAnsi="Arial" w:cs="Arial"/>
+          <w:lang w:val="es-PE"/>
+        </w:rPr>
+      </w:pPr>
+      <w:r>
+        <w:rPr>
+          <w:rFonts w:ascii="Arial" w:hAnsi="Arial" w:cs="Arial"/>
+          <w:lang w:val="es-PE"/>
+        </w:rPr>
+        <w:t xml:space="preserve">Los </w:t>
+      </w:r>
+      <w:r>
+        <w:rPr>
+          <w:rStyle w:val="Textoennegrita"/>
+          <w:rFonts w:ascii="Arial" w:hAnsi="Arial" w:cs="Arial"/>
+          <w:lang w:val="es-PE"/>
+        </w:rPr>
+        <w:t>acelerómetros</w:t>
+      </w:r>
+      <w:r>
+        <w:rPr>
+          <w:rFonts w:ascii="Arial" w:hAnsi="Arial" w:cs="Arial"/>
+          <w:lang w:val="es-PE"/>
+        </w:rPr>
+        <w:t xml:space="preserve"> registran caídas o golpes fuertes, activando una alerta automática al centro de control.</w:t>
+      </w:r>
+    </w:p>
+    <w:p>
+      <w:pPr>
+        <w:pStyle w:val="NormalWeb"/>
+        <w:numPr>
+          <w:ilvl w:val="0"/>
+          <w:numId w:val="47"/>
+        </w:numPr>
+        <w:spacing w:line="360" w:lineRule="auto"/>
+        <w:rPr>
+          <w:rFonts w:ascii="Arial" w:hAnsi="Arial" w:cs="Arial"/>
+          <w:lang w:val="es-PE"/>
+        </w:rPr>
+      </w:pPr>
+      <w:r>
+        <w:rPr>
+          <w:rFonts w:ascii="Arial" w:hAnsi="Arial" w:cs="Arial"/>
+          <w:lang w:val="es-PE"/>
+        </w:rPr>
+        <w:t xml:space="preserve">Algunos modelos incluyen </w:t>
+      </w:r>
+      <w:r>
+        <w:rPr>
+          <w:rStyle w:val="Textoennegrita"/>
+          <w:rFonts w:ascii="Arial" w:hAnsi="Arial" w:cs="Arial"/>
+          <w:lang w:val="es-PE"/>
+        </w:rPr>
+        <w:t>luces LED de alta intensidad y cámaras frontales</w:t>
+      </w:r>
+      <w:r>
+        <w:rPr>
+          <w:rFonts w:ascii="Arial" w:hAnsi="Arial" w:cs="Arial"/>
+          <w:lang w:val="es-PE"/>
+        </w:rPr>
+        <w:t xml:space="preserve"> para grabar y transmitir la actividad en áreas críticas.</w:t>
+      </w:r>
+    </w:p>
+    <w:p>
+      <w:pPr>
+        <w:pStyle w:val="NormalWeb"/>
+        <w:spacing w:line="360" w:lineRule="auto"/>
+        <w:rPr>
+          <w:rFonts w:ascii="Arial" w:hAnsi="Arial" w:cs="Arial"/>
+          <w:lang w:val="es-PE"/>
+        </w:rPr>
+      </w:pPr>
+      <w:r>
+        <w:rPr>
+          <w:rStyle w:val="Textoennegrita"/>
+          <w:rFonts w:ascii="Arial" w:hAnsi="Arial" w:cs="Arial"/>
+          <w:lang w:val="es-PE"/>
+        </w:rPr>
+        <w:t>2. Ropa y calzado con materiales de última generación</w:t>
+      </w:r>
+      <w:r>
+        <w:rPr>
+          <w:rFonts w:ascii="Arial" w:hAnsi="Arial" w:cs="Arial"/>
+          <w:lang w:val="es-PE"/>
+        </w:rPr>
+        <w:br/>
+        <w:t xml:space="preserve">          La ropa de protección en minería subterránea y a cielo abierto ahora incorpora </w:t>
+      </w:r>
+      <w:r>
+        <w:rPr>
+          <w:rStyle w:val="Textoennegrita"/>
+          <w:rFonts w:ascii="Arial" w:hAnsi="Arial" w:cs="Arial"/>
+          <w:lang w:val="es-PE"/>
+        </w:rPr>
+        <w:t>fibras resistentes a cortes, abrasión y fuego</w:t>
+      </w:r>
+      <w:r>
+        <w:rPr>
+          <w:rFonts w:ascii="Arial" w:hAnsi="Arial" w:cs="Arial"/>
+          <w:lang w:val="es-PE"/>
+        </w:rPr>
+        <w:t xml:space="preserve">, como el </w:t>
+      </w:r>
+      <w:r>
+        <w:rPr>
+          <w:rStyle w:val="Textoennegrita"/>
+          <w:rFonts w:ascii="Arial" w:hAnsi="Arial" w:cs="Arial"/>
+          <w:lang w:val="es-PE"/>
+        </w:rPr>
+        <w:t>Kevlar®</w:t>
+      </w:r>
+      <w:r>
+        <w:rPr>
+          <w:rFonts w:ascii="Arial" w:hAnsi="Arial" w:cs="Arial"/>
+          <w:lang w:val="es-PE"/>
+        </w:rPr>
+        <w:t xml:space="preserve"> o el </w:t>
+      </w:r>
+      <w:r>
+        <w:rPr>
+          <w:rStyle w:val="Textoennegrita"/>
+          <w:rFonts w:ascii="Arial" w:hAnsi="Arial" w:cs="Arial"/>
+          <w:lang w:val="es-PE"/>
+        </w:rPr>
+        <w:t>Nomex®</w:t>
+      </w:r>
+      <w:r>
+        <w:rPr>
+          <w:rFonts w:ascii="Arial" w:hAnsi="Arial" w:cs="Arial"/>
+          <w:lang w:val="es-PE"/>
+        </w:rPr>
+        <w:t xml:space="preserve">, así como </w:t>
+      </w:r>
+      <w:r>
+        <w:rPr>
+          <w:rStyle w:val="Textoennegrita"/>
+          <w:rFonts w:ascii="Arial" w:hAnsi="Arial" w:cs="Arial"/>
+          <w:lang w:val="es-PE"/>
+        </w:rPr>
+        <w:t>tejidos con propiedades de dispersión de calor</w:t>
+      </w:r>
+      <w:r>
+        <w:rPr>
+          <w:rFonts w:ascii="Arial" w:hAnsi="Arial" w:cs="Arial"/>
+          <w:lang w:val="es-PE"/>
+        </w:rPr>
+        <w:t xml:space="preserve"> que ayudan a mantener la temperatura corporal estable.</w:t>
+      </w:r>
+      <w:r>
+        <w:rPr>
+          <w:rFonts w:ascii="Arial" w:hAnsi="Arial" w:cs="Arial"/>
+          <w:lang w:val="es-PE"/>
+        </w:rPr>
+        <w:br/>
+        <w:t xml:space="preserve">          En el calzado, se emplean </w:t>
+      </w:r>
+      <w:r>
+        <w:rPr>
+          <w:rStyle w:val="Textoennegrita"/>
+          <w:rFonts w:ascii="Arial" w:hAnsi="Arial" w:cs="Arial"/>
+          <w:lang w:val="es-PE"/>
+        </w:rPr>
+        <w:t xml:space="preserve">suelas </w:t>
+      </w:r>
+      <w:proofErr w:type="spellStart"/>
+      <w:r>
+        <w:rPr>
+          <w:rStyle w:val="Textoennegrita"/>
+          <w:rFonts w:ascii="Arial" w:hAnsi="Arial" w:cs="Arial"/>
+          <w:lang w:val="es-PE"/>
+        </w:rPr>
+        <w:t>antiperforación</w:t>
+      </w:r>
+      <w:proofErr w:type="spellEnd"/>
+      <w:r>
+        <w:rPr>
+          <w:rStyle w:val="Textoennegrita"/>
+          <w:rFonts w:ascii="Arial" w:hAnsi="Arial" w:cs="Arial"/>
+          <w:lang w:val="es-PE"/>
+        </w:rPr>
+        <w:t xml:space="preserve"> y sistemas de absorción de impacto</w:t>
+      </w:r>
+      <w:r>
+        <w:rPr>
+          <w:rFonts w:ascii="Arial" w:hAnsi="Arial" w:cs="Arial"/>
+          <w:lang w:val="es-PE"/>
+        </w:rPr>
+        <w:t>, junto con sensores que alertan sobre vibraciones anómalas o cambios bruscos de postura, reduciendo el riesgo de lesiones musculoesqueléticas.</w:t>
+      </w:r>
+    </w:p>
+    <w:p>
+      <w:pPr>
+        <w:pStyle w:val="NormalWeb"/>
+        <w:spacing w:line="360" w:lineRule="auto"/>
+        <w:rPr>
+          <w:rFonts w:ascii="Arial" w:hAnsi="Arial" w:cs="Arial"/>
+          <w:lang w:val="es-PE"/>
+        </w:rPr>
+      </w:pPr>
+      <w:r>
+        <w:rPr>
+          <w:rStyle w:val="Textoennegrita"/>
+          <w:rFonts w:ascii="Arial" w:hAnsi="Arial" w:cs="Arial"/>
+          <w:lang w:val="es-PE"/>
+        </w:rPr>
+        <w:t>3. EPP con monitoreo biométrico</w:t>
+      </w:r>
+      <w:r>
+        <w:rPr>
+          <w:rFonts w:ascii="Arial" w:hAnsi="Arial" w:cs="Arial"/>
+          <w:lang w:val="es-PE"/>
+        </w:rPr>
+        <w:br/>
+        <w:t xml:space="preserve">          Se han desarrollado </w:t>
+      </w:r>
+      <w:r>
+        <w:rPr>
+          <w:rStyle w:val="Textoennegrita"/>
+          <w:rFonts w:ascii="Arial" w:hAnsi="Arial" w:cs="Arial"/>
+          <w:lang w:val="es-PE"/>
+        </w:rPr>
+        <w:t>chalecos, bandas y brazaletes inteligentes</w:t>
+      </w:r>
+      <w:r>
+        <w:rPr>
+          <w:rFonts w:ascii="Arial" w:hAnsi="Arial" w:cs="Arial"/>
+          <w:lang w:val="es-PE"/>
+        </w:rPr>
+        <w:t xml:space="preserve"> que registran la frecuencia cardíaca, la saturación de oxígeno y la temperatura corporal del trabajador. Estos datos se transmiten vía Bluetooth o redes privadas LTE/5G al centro de operaciones, permitiendo una </w:t>
+      </w:r>
+      <w:r>
+        <w:rPr>
+          <w:rStyle w:val="Textoennegrita"/>
+          <w:rFonts w:ascii="Arial" w:hAnsi="Arial" w:cs="Arial"/>
+          <w:lang w:val="es-PE"/>
+        </w:rPr>
+        <w:t>respuesta inmediata en caso de signos de fatiga, estrés térmico o descompensación física</w:t>
+      </w:r>
+      <w:r>
+        <w:rPr>
+          <w:rFonts w:ascii="Arial" w:hAnsi="Arial" w:cs="Arial"/>
+          <w:lang w:val="es-PE"/>
+        </w:rPr>
+        <w:t>.</w:t>
+      </w:r>
+    </w:p>
+    <w:p>
+      <w:pPr>
+        <w:pStyle w:val="NormalWeb"/>
+        <w:spacing w:line="360" w:lineRule="auto"/>
+        <w:rPr>
+          <w:rFonts w:ascii="Arial" w:hAnsi="Arial" w:cs="Arial"/>
+          <w:lang w:val="es-PE"/>
+        </w:rPr>
+      </w:pPr>
+      <w:r>
+        <w:rPr>
+          <w:rStyle w:val="Textoennegrita"/>
+          <w:rFonts w:ascii="Arial" w:hAnsi="Arial" w:cs="Arial"/>
+          <w:lang w:val="es-PE"/>
+        </w:rPr>
+        <w:t>4. Protección ocular y auditiva de nueva generación</w:t>
+      </w:r>
+    </w:p>
+    <w:p>
+      <w:pPr>
+        <w:pStyle w:val="NormalWeb"/>
+        <w:numPr>
+          <w:ilvl w:val="0"/>
+          <w:numId w:val="48"/>
+        </w:numPr>
+        <w:spacing w:line="360" w:lineRule="auto"/>
+        <w:rPr>
+          <w:rFonts w:ascii="Arial" w:hAnsi="Arial" w:cs="Arial"/>
+          <w:lang w:val="es-PE"/>
+        </w:rPr>
+      </w:pPr>
+      <w:r>
+        <w:rPr>
+          <w:rFonts w:ascii="Arial" w:hAnsi="Arial" w:cs="Arial"/>
+          <w:lang w:val="es-PE"/>
+        </w:rPr>
+        <w:t xml:space="preserve">Las </w:t>
+      </w:r>
+      <w:r>
+        <w:rPr>
+          <w:rStyle w:val="Textoennegrita"/>
+          <w:rFonts w:ascii="Arial" w:hAnsi="Arial" w:cs="Arial"/>
+          <w:lang w:val="es-PE"/>
+        </w:rPr>
+        <w:t>gafas de seguridad con realidad aumentada (AR)</w:t>
+      </w:r>
+      <w:r>
+        <w:rPr>
+          <w:rFonts w:ascii="Arial" w:hAnsi="Arial" w:cs="Arial"/>
+          <w:lang w:val="es-PE"/>
+        </w:rPr>
+        <w:t xml:space="preserve"> proyectan información operativa, planos y alertas directamente en el campo de visión, evitando que el trabajador pierda de vista su entorno.</w:t>
+      </w:r>
+    </w:p>
+    <w:p>
+      <w:pPr>
+        <w:pStyle w:val="NormalWeb"/>
+        <w:numPr>
+          <w:ilvl w:val="0"/>
+          <w:numId w:val="48"/>
+        </w:numPr>
+        <w:spacing w:line="360" w:lineRule="auto"/>
+        <w:rPr>
+          <w:rFonts w:ascii="Arial" w:hAnsi="Arial" w:cs="Arial"/>
+          <w:lang w:val="es-PE"/>
+        </w:rPr>
+      </w:pPr>
+      <w:r>
+        <w:rPr>
+          <w:rFonts w:ascii="Arial" w:hAnsi="Arial" w:cs="Arial"/>
+          <w:lang w:val="es-PE"/>
+        </w:rPr>
+        <w:t xml:space="preserve">En protección auditiva, existen </w:t>
+      </w:r>
+      <w:r>
+        <w:rPr>
+          <w:rStyle w:val="Textoennegrita"/>
+          <w:rFonts w:ascii="Arial" w:hAnsi="Arial" w:cs="Arial"/>
+          <w:lang w:val="es-PE"/>
+        </w:rPr>
+        <w:t>orejeras con cancelación activa de ruido</w:t>
+      </w:r>
+      <w:r>
+        <w:rPr>
+          <w:rFonts w:ascii="Arial" w:hAnsi="Arial" w:cs="Arial"/>
+          <w:lang w:val="es-PE"/>
+        </w:rPr>
+        <w:t xml:space="preserve"> que filtran frecuencias </w:t>
+      </w:r>
+      <w:proofErr w:type="gramStart"/>
+      <w:r>
+        <w:rPr>
+          <w:rFonts w:ascii="Arial" w:hAnsi="Arial" w:cs="Arial"/>
+          <w:lang w:val="es-PE"/>
+        </w:rPr>
+        <w:t>dañinas</w:t>
+      </w:r>
+      <w:proofErr w:type="gramEnd"/>
+      <w:r>
+        <w:rPr>
+          <w:rFonts w:ascii="Arial" w:hAnsi="Arial" w:cs="Arial"/>
+          <w:lang w:val="es-PE"/>
+        </w:rPr>
+        <w:t xml:space="preserve"> pero permiten escuchar alarmas y comunicaciones importantes.</w:t>
+      </w:r>
+    </w:p>
+    <w:p>
+      <w:pPr>
+        <w:pStyle w:val="NormalWeb"/>
+        <w:spacing w:line="360" w:lineRule="auto"/>
+        <w:rPr>
+          <w:rFonts w:ascii="Arial" w:hAnsi="Arial" w:cs="Arial"/>
+          <w:lang w:val="es-PE"/>
+        </w:rPr>
+      </w:pPr>
+      <w:r>
+        <w:rPr>
+          <w:rStyle w:val="Textoennegrita"/>
+          <w:rFonts w:ascii="Arial" w:hAnsi="Arial" w:cs="Arial"/>
+          <w:lang w:val="es-PE"/>
+        </w:rPr>
+        <w:t>5. Integración con sistemas de gestión de seguridad</w:t>
+      </w:r>
+      <w:r>
+        <w:rPr>
+          <w:rFonts w:ascii="Arial" w:hAnsi="Arial" w:cs="Arial"/>
+          <w:lang w:val="es-PE"/>
+        </w:rPr>
+        <w:br/>
+        <w:t xml:space="preserve">          Todos estos dispositivos pueden integrarse en plataformas centralizadas de monitoreo, generando </w:t>
+      </w:r>
+      <w:r>
+        <w:rPr>
+          <w:rStyle w:val="Textoennegrita"/>
+          <w:rFonts w:ascii="Arial" w:hAnsi="Arial" w:cs="Arial"/>
+          <w:lang w:val="es-PE"/>
+        </w:rPr>
+        <w:t>informes automáticos sobre el uso correcto del EPP</w:t>
+      </w:r>
+      <w:r>
+        <w:rPr>
+          <w:rFonts w:ascii="Arial" w:hAnsi="Arial" w:cs="Arial"/>
+          <w:lang w:val="es-PE"/>
+        </w:rPr>
+        <w:t xml:space="preserve">, tiempos de exposición a riesgos y condiciones ambientales. Esto no solo mejora la seguridad, sino que </w:t>
+      </w:r>
+      <w:r>
+        <w:rPr>
+          <w:rStyle w:val="Textoennegrita"/>
+          <w:rFonts w:ascii="Arial" w:hAnsi="Arial" w:cs="Arial"/>
+          <w:lang w:val="es-PE"/>
+        </w:rPr>
+        <w:t>facilita las auditorías internas y el cumplimiento normativo</w:t>
+      </w:r>
+      <w:r>
+        <w:rPr>
+          <w:rFonts w:ascii="Arial" w:hAnsi="Arial" w:cs="Arial"/>
+          <w:lang w:val="es-PE"/>
+        </w:rPr>
+        <w:t>.</w:t>
+      </w:r>
+    </w:p>
+    <w:p>
+      <w:pPr>
+        <w:pStyle w:val="NormalWeb"/>
+        <w:spacing w:line="360" w:lineRule="auto"/>
+        <w:ind w:firstLine="720"/>
+        <w:rPr>
+          <w:rFonts w:ascii="Arial" w:hAnsi="Arial" w:cs="Arial"/>
+          <w:lang w:val="es-PE"/>
+        </w:rPr>
+      </w:pPr>
+      <w:r>
+        <w:rPr>
+          <w:rFonts w:ascii="Arial" w:hAnsi="Arial" w:cs="Arial"/>
+          <w:lang w:val="es-PE"/>
+        </w:rPr>
+        <w:t xml:space="preserve">En conjunto, estas innovaciones están transformando el enfoque tradicional de la seguridad minera, pasando de un modelo </w:t>
+      </w:r>
+      <w:r>
+        <w:rPr>
+          <w:rStyle w:val="Textoennegrita"/>
+          <w:rFonts w:ascii="Arial" w:hAnsi="Arial" w:cs="Arial"/>
+          <w:lang w:val="es-PE"/>
+        </w:rPr>
+        <w:t>reactivo</w:t>
+      </w:r>
+      <w:r>
+        <w:rPr>
+          <w:rFonts w:ascii="Arial" w:hAnsi="Arial" w:cs="Arial"/>
+          <w:lang w:val="es-PE"/>
+        </w:rPr>
+        <w:t xml:space="preserve"> - basado en la respuesta a incidentes - a un modelo </w:t>
+      </w:r>
+      <w:r>
+        <w:rPr>
+          <w:rStyle w:val="Textoennegrita"/>
+          <w:rFonts w:ascii="Arial" w:hAnsi="Arial" w:cs="Arial"/>
+          <w:lang w:val="es-PE"/>
+        </w:rPr>
+        <w:t>proactivo y predictivo</w:t>
+      </w:r>
+      <w:r>
+        <w:rPr>
+          <w:rFonts w:ascii="Arial" w:hAnsi="Arial" w:cs="Arial"/>
+          <w:lang w:val="es-PE"/>
+        </w:rPr>
+        <w:t>, donde la prevención se apoya en datos en tiempo real y materiales de alto rendimiento.</w:t>
+      </w:r>
+    </w:p>
+    <w:p>
+      <w:pPr>
+        <w:pStyle w:val="Ttulo3"/>
+        <w:spacing w:line="360" w:lineRule="auto"/>
+        <w:rPr>
+          <w:rFonts w:ascii="Arial" w:hAnsi="Arial" w:cs="Arial"/>
+          <w:b/>
+          <w:bCs/>
+          <w:i/>
+          <w:iCs/>
+          <w:color w:val="auto"/>
+          <w:sz w:val="28"/>
+          <w:szCs w:val="28"/>
+          <w:lang w:val="es-PE"/>
+        </w:rPr>
+      </w:pPr>
+      <w:r>
+        <w:rPr>
+          <w:rStyle w:val="nfasis"/>
+          <w:rFonts w:ascii="Arial" w:hAnsi="Arial" w:cs="Arial"/>
+          <w:b/>
+          <w:bCs/>
+          <w:i w:val="0"/>
+          <w:iCs w:val="0"/>
+          <w:color w:val="auto"/>
+          <w:sz w:val="28"/>
+          <w:szCs w:val="28"/>
+          <w:lang w:val="es-PE"/>
+        </w:rPr>
+        <w:t>7.2 Integración en la gestión de riesgos</w:t>
+      </w:r>
+    </w:p>
+    <w:p>
+      <w:pPr>
+        <w:pStyle w:val="NormalWeb"/>
+        <w:spacing w:line="360" w:lineRule="auto"/>
+        <w:ind w:firstLine="720"/>
+        <w:rPr>
+          <w:rFonts w:ascii="Arial" w:hAnsi="Arial" w:cs="Arial"/>
+          <w:lang w:val="es-PE"/>
+        </w:rPr>
+      </w:pPr>
+      <w:r>
+        <w:rPr>
+          <w:rFonts w:ascii="Arial" w:hAnsi="Arial" w:cs="Arial"/>
+          <w:lang w:val="es-PE"/>
+        </w:rPr>
+        <w:t xml:space="preserve">La </w:t>
+      </w:r>
+      <w:r>
+        <w:rPr>
+          <w:rStyle w:val="Textoennegrita"/>
+          <w:rFonts w:ascii="Arial" w:hAnsi="Arial" w:cs="Arial"/>
+          <w:lang w:val="es-PE"/>
+        </w:rPr>
+        <w:t>integración del Equipo de Protección Personal (EPP) en la gestión de riesgos</w:t>
+      </w:r>
+      <w:r>
+        <w:rPr>
+          <w:rFonts w:ascii="Arial" w:hAnsi="Arial" w:cs="Arial"/>
+          <w:lang w:val="es-PE"/>
+        </w:rPr>
+        <w:t xml:space="preserve"> es un pilar esencial para garantizar la seguridad en las operaciones mineras. No se trata únicamente de proporcionar equipos, sino de incorporarlos de manera estratégica dentro de los </w:t>
+      </w:r>
+      <w:r>
+        <w:rPr>
+          <w:rStyle w:val="Textoennegrita"/>
+          <w:rFonts w:ascii="Arial" w:hAnsi="Arial" w:cs="Arial"/>
+          <w:lang w:val="es-PE"/>
+        </w:rPr>
+        <w:t>planes de prevención, protocolos de trabajo y sistemas de control</w:t>
+      </w:r>
+      <w:r>
+        <w:rPr>
+          <w:rFonts w:ascii="Arial" w:hAnsi="Arial" w:cs="Arial"/>
+          <w:lang w:val="es-PE"/>
+        </w:rPr>
+        <w:t>.</w:t>
+      </w:r>
+    </w:p>
+    <w:p>
+      <w:pPr>
+        <w:pStyle w:val="NormalWeb"/>
+        <w:spacing w:line="360" w:lineRule="auto"/>
+        <w:rPr>
+          <w:rFonts w:ascii="Arial" w:hAnsi="Arial" w:cs="Arial"/>
+          <w:lang w:val="es-PE"/>
+        </w:rPr>
+      </w:pPr>
+      <w:r>
+        <w:rPr>
+          <w:rStyle w:val="Textoennegrita"/>
+          <w:rFonts w:ascii="Arial" w:hAnsi="Arial" w:cs="Arial"/>
+          <w:lang w:val="es-PE"/>
+        </w:rPr>
+        <w:t>El EPP como última barrera de protección</w:t>
+      </w:r>
+      <w:r>
+        <w:rPr>
+          <w:rFonts w:ascii="Arial" w:hAnsi="Arial" w:cs="Arial"/>
+          <w:lang w:val="es-PE"/>
+        </w:rPr>
+        <w:br/>
+        <w:t xml:space="preserve">          Dentro de la jerarquía de control de riesgos, el EPP se considera la última línea de defensa frente a peligros que no han podido ser eliminados o controlados mediante medidas técnicas o administrativas. Por ello, su uso debe estar respaldado por una </w:t>
+      </w:r>
+      <w:r>
+        <w:rPr>
+          <w:rStyle w:val="Textoennegrita"/>
+          <w:rFonts w:ascii="Arial" w:hAnsi="Arial" w:cs="Arial"/>
+          <w:lang w:val="es-PE"/>
+        </w:rPr>
+        <w:t>evaluación previa de riesgos</w:t>
+      </w:r>
+      <w:r>
+        <w:rPr>
+          <w:rFonts w:ascii="Arial" w:hAnsi="Arial" w:cs="Arial"/>
+          <w:lang w:val="es-PE"/>
+        </w:rPr>
+        <w:t xml:space="preserve"> en cada tarea, identificando las amenazas potenciales y seleccionando el equipo adecuado según el tipo de exposición.</w:t>
+      </w:r>
+    </w:p>
+    <w:p>
+      <w:pPr>
+        <w:pStyle w:val="NormalWeb"/>
+        <w:spacing w:line="360" w:lineRule="auto"/>
+        <w:rPr>
+          <w:rFonts w:ascii="Arial" w:hAnsi="Arial" w:cs="Arial"/>
+          <w:lang w:val="es-PE"/>
+        </w:rPr>
+      </w:pPr>
+      <w:r>
+        <w:rPr>
+          <w:rStyle w:val="Textoennegrita"/>
+          <w:rFonts w:ascii="Arial" w:hAnsi="Arial" w:cs="Arial"/>
+          <w:lang w:val="es-PE"/>
+        </w:rPr>
+        <w:t>Planificación y análisis previo</w:t>
+      </w:r>
+      <w:r>
+        <w:rPr>
+          <w:rFonts w:ascii="Arial" w:hAnsi="Arial" w:cs="Arial"/>
+          <w:lang w:val="es-PE"/>
+        </w:rPr>
+        <w:br/>
+        <w:t xml:space="preserve">          La selección y uso del EPP deben formar parte del </w:t>
+      </w:r>
+      <w:r>
+        <w:rPr>
+          <w:rStyle w:val="Textoennegrita"/>
+          <w:rFonts w:ascii="Arial" w:hAnsi="Arial" w:cs="Arial"/>
+          <w:lang w:val="es-PE"/>
+        </w:rPr>
+        <w:t>Plan de Seguridad y Salud Ocupacional</w:t>
+      </w:r>
+      <w:r>
+        <w:rPr>
+          <w:rFonts w:ascii="Arial" w:hAnsi="Arial" w:cs="Arial"/>
+          <w:lang w:val="es-PE"/>
+        </w:rPr>
+        <w:t xml:space="preserve"> de la empresa minera. Esto implica que, antes de iniciar cualquier actividad, se realice un </w:t>
+      </w:r>
+      <w:r>
+        <w:rPr>
+          <w:rStyle w:val="Textoennegrita"/>
+          <w:rFonts w:ascii="Arial" w:hAnsi="Arial" w:cs="Arial"/>
+          <w:lang w:val="es-PE"/>
+        </w:rPr>
+        <w:t>Análisis de Riesgos por Tarea (ART)</w:t>
+      </w:r>
+      <w:r>
+        <w:rPr>
+          <w:rFonts w:ascii="Arial" w:hAnsi="Arial" w:cs="Arial"/>
+          <w:lang w:val="es-PE"/>
+        </w:rPr>
+        <w:t>, donde se determinen los peligros y se asignen los equipos de protección específicos. Un ejemplo claro es la diferencia en el EPP requerido para trabajos de perforación, transporte de mineral o labores en altura.</w:t>
+      </w:r>
+    </w:p>
+    <w:p>
+      <w:pPr>
+        <w:pStyle w:val="NormalWeb"/>
+        <w:spacing w:line="360" w:lineRule="auto"/>
+        <w:rPr>
+          <w:rFonts w:ascii="Arial" w:hAnsi="Arial" w:cs="Arial"/>
+          <w:lang w:val="es-PE"/>
+        </w:rPr>
+      </w:pPr>
+      <w:r>
+        <w:rPr>
+          <w:rStyle w:val="Textoennegrita"/>
+          <w:rFonts w:ascii="Arial" w:hAnsi="Arial" w:cs="Arial"/>
+          <w:lang w:val="es-PE"/>
+        </w:rPr>
+        <w:t>Integración con procedimientos operativos</w:t>
+      </w:r>
+      <w:r>
+        <w:rPr>
+          <w:rFonts w:ascii="Arial" w:hAnsi="Arial" w:cs="Arial"/>
+          <w:lang w:val="es-PE"/>
+        </w:rPr>
+        <w:br/>
+        <w:t xml:space="preserve">           La gestión de riesgos exige que el uso del EPP no sea un acto aislado, sino que esté </w:t>
+      </w:r>
+      <w:r>
+        <w:rPr>
+          <w:rStyle w:val="Textoennegrita"/>
+          <w:rFonts w:ascii="Arial" w:hAnsi="Arial" w:cs="Arial"/>
+          <w:lang w:val="es-PE"/>
+        </w:rPr>
+        <w:t>integrado en los Procedimientos Operativos Estándar (POE)</w:t>
+      </w:r>
+      <w:r>
+        <w:rPr>
+          <w:rFonts w:ascii="Arial" w:hAnsi="Arial" w:cs="Arial"/>
+          <w:lang w:val="es-PE"/>
+        </w:rPr>
+        <w:t>. Estos documentos deben detallar en qué momento, de qué manera y con qué frecuencia se utiliza cada elemento de protección, así como las responsabilidades del trabajador y del supervisor para garantizar el cumplimiento.</w:t>
+      </w:r>
+    </w:p>
+    <w:p>
+      <w:pPr>
+        <w:pStyle w:val="NormalWeb"/>
+        <w:spacing w:line="360" w:lineRule="auto"/>
+        <w:rPr>
+          <w:rFonts w:ascii="Arial" w:hAnsi="Arial" w:cs="Arial"/>
+          <w:lang w:val="es-PE"/>
+        </w:rPr>
+      </w:pPr>
+      <w:r>
+        <w:rPr>
+          <w:rStyle w:val="Textoennegrita"/>
+          <w:rFonts w:ascii="Arial" w:hAnsi="Arial" w:cs="Arial"/>
+          <w:lang w:val="es-PE"/>
+        </w:rPr>
+        <w:t>Monitoreo y retroalimentación</w:t>
+      </w:r>
+      <w:r>
+        <w:rPr>
+          <w:rFonts w:ascii="Arial" w:hAnsi="Arial" w:cs="Arial"/>
+          <w:lang w:val="es-PE"/>
+        </w:rPr>
+        <w:br/>
+        <w:t xml:space="preserve">           La integración efectiva requiere </w:t>
+      </w:r>
+      <w:r>
+        <w:rPr>
+          <w:rStyle w:val="Textoennegrita"/>
+          <w:rFonts w:ascii="Arial" w:hAnsi="Arial" w:cs="Arial"/>
+          <w:lang w:val="es-PE"/>
+        </w:rPr>
+        <w:t>sistemas de seguimiento y control</w:t>
+      </w:r>
+      <w:r>
+        <w:rPr>
+          <w:rFonts w:ascii="Arial" w:hAnsi="Arial" w:cs="Arial"/>
+          <w:lang w:val="es-PE"/>
+        </w:rPr>
+        <w:t xml:space="preserve"> que permitan verificar en tiempo real el uso correcto del EPP. Esto puede incluir inspecciones en campo, reportes diarios y análisis de incidentes. La retroalimentación hacia el trabajador es clave para reforzar hábitos seguros, corregir errores y asegurar que el equipo se utilice según su diseño y función.</w:t>
+      </w:r>
+    </w:p>
+    <w:p>
+      <w:pPr>
+        <w:pStyle w:val="NormalWeb"/>
+        <w:spacing w:line="360" w:lineRule="auto"/>
+        <w:rPr>
+          <w:rFonts w:ascii="Arial" w:hAnsi="Arial" w:cs="Arial"/>
+          <w:lang w:val="es-PE"/>
+        </w:rPr>
+      </w:pPr>
+      <w:r>
+        <w:rPr>
+          <w:rStyle w:val="Textoennegrita"/>
+          <w:rFonts w:ascii="Arial" w:hAnsi="Arial" w:cs="Arial"/>
+          <w:lang w:val="es-PE"/>
+        </w:rPr>
+        <w:t>Cultura de seguridad y compromiso organizacional</w:t>
+      </w:r>
+      <w:r>
+        <w:rPr>
+          <w:rFonts w:ascii="Arial" w:hAnsi="Arial" w:cs="Arial"/>
+          <w:lang w:val="es-PE"/>
+        </w:rPr>
+        <w:br/>
+        <w:t xml:space="preserve">          Finalmente, la integración del EPP en la gestión de riesgos depende de una </w:t>
+      </w:r>
+      <w:r>
+        <w:rPr>
+          <w:rStyle w:val="Textoennegrita"/>
+          <w:rFonts w:ascii="Arial" w:hAnsi="Arial" w:cs="Arial"/>
+          <w:lang w:val="es-PE"/>
+        </w:rPr>
+        <w:t>cultura de seguridad sólida</w:t>
+      </w:r>
+      <w:r>
+        <w:rPr>
+          <w:rFonts w:ascii="Arial" w:hAnsi="Arial" w:cs="Arial"/>
+          <w:lang w:val="es-PE"/>
+        </w:rPr>
+        <w:t>, donde tanto la gerencia como los trabajadores comprendan que el EPP no es una carga, sino una herramienta vital para preservar la vida y la salud. Este compromiso debe reflejarse en capacitaciones periódicas, incentivos al cumplimiento y sanciones claras ante el incumplimiento.</w:t>
+      </w:r>
+    </w:p>
+    <w:p>
+      <w:pPr>
+        <w:pStyle w:val="NormalWeb"/>
+        <w:spacing w:line="360" w:lineRule="auto"/>
+        <w:ind w:firstLine="720"/>
+        <w:rPr>
+          <w:rFonts w:ascii="Arial" w:hAnsi="Arial" w:cs="Arial"/>
+          <w:lang w:val="es-PE"/>
+        </w:rPr>
+      </w:pPr>
+      <w:r>
+        <w:rPr>
+          <w:rFonts w:ascii="Arial" w:hAnsi="Arial" w:cs="Arial"/>
+          <w:lang w:val="es-PE"/>
+        </w:rPr>
+        <w:t xml:space="preserve">En resumen, integrar el EPP en la gestión de riesgos significa </w:t>
+      </w:r>
+      <w:r>
+        <w:rPr>
+          <w:rStyle w:val="Textoennegrita"/>
+          <w:rFonts w:ascii="Arial" w:hAnsi="Arial" w:cs="Arial"/>
+          <w:lang w:val="es-PE"/>
+        </w:rPr>
+        <w:t>planificar, seleccionar, aplicar, controlar y mejorar</w:t>
+      </w:r>
+      <w:r>
+        <w:rPr>
+          <w:rFonts w:ascii="Arial" w:hAnsi="Arial" w:cs="Arial"/>
+          <w:lang w:val="es-PE"/>
+        </w:rPr>
+        <w:t xml:space="preserve"> su uso de manera continua, asegurando que la protección personal sea un componente activo y no un requisito pasivo dentro de la operación minera.</w:t>
+      </w:r>
+    </w:p>
+    <w:p>
+      <w:pPr>
+        <w:pStyle w:val="Ttulo3"/>
+        <w:spacing w:line="360" w:lineRule="auto"/>
+        <w:rPr>
+          <w:rFonts w:ascii="Arial" w:hAnsi="Arial" w:cs="Arial"/>
+          <w:b/>
+          <w:bCs/>
+          <w:i/>
+          <w:iCs/>
+          <w:color w:val="auto"/>
+          <w:sz w:val="28"/>
+          <w:szCs w:val="28"/>
+          <w:lang w:val="es-PE"/>
+        </w:rPr>
+      </w:pPr>
+      <w:r>
+        <w:rPr>
+          <w:rStyle w:val="nfasis"/>
+          <w:rFonts w:ascii="Arial" w:hAnsi="Arial" w:cs="Arial"/>
+          <w:b/>
+          <w:bCs/>
+          <w:i w:val="0"/>
+          <w:iCs w:val="0"/>
+          <w:color w:val="auto"/>
+          <w:sz w:val="28"/>
+          <w:szCs w:val="28"/>
+          <w:lang w:val="es-PE"/>
+        </w:rPr>
+        <w:t>7.3 Programas de mejora continua y auditorías</w:t>
+      </w:r>
+    </w:p>
+    <w:p>
+      <w:pPr>
+        <w:pStyle w:val="NormalWeb"/>
+        <w:spacing w:line="360" w:lineRule="auto"/>
+        <w:ind w:firstLine="720"/>
+        <w:rPr>
+          <w:rFonts w:ascii="Arial" w:hAnsi="Arial" w:cs="Arial"/>
+          <w:lang w:val="es-PE"/>
+        </w:rPr>
+      </w:pPr>
+      <w:r>
+        <w:rPr>
+          <w:rFonts w:ascii="Arial" w:hAnsi="Arial" w:cs="Arial"/>
+          <w:lang w:val="es-PE"/>
+        </w:rPr>
+        <w:t xml:space="preserve">La implementación de </w:t>
+      </w:r>
+      <w:r>
+        <w:rPr>
+          <w:rStyle w:val="Textoennegrita"/>
+          <w:rFonts w:ascii="Arial" w:hAnsi="Arial" w:cs="Arial"/>
+          <w:lang w:val="es-PE"/>
+        </w:rPr>
+        <w:t>programas de mejora continua</w:t>
+      </w:r>
+      <w:r>
+        <w:rPr>
+          <w:rFonts w:ascii="Arial" w:hAnsi="Arial" w:cs="Arial"/>
+          <w:lang w:val="es-PE"/>
+        </w:rPr>
+        <w:t xml:space="preserve"> en el uso del Equipo de Protección Personal (EPP) es fundamental para asegurar que la seguridad en las operaciones mineras evolucione de manera constante y se adapte a las nuevas exigencias del sector. Estos programas permiten identificar fallos, optimizar procedimientos y garantizar que el EPP utilizado cumpla con los estándares técnicos y normativos más recientes.</w:t>
+      </w:r>
+    </w:p>
+    <w:p>
+      <w:pPr>
+        <w:pStyle w:val="NormalWeb"/>
+        <w:spacing w:line="360" w:lineRule="auto"/>
+        <w:rPr>
+          <w:rFonts w:ascii="Arial" w:hAnsi="Arial" w:cs="Arial"/>
+          <w:lang w:val="es-PE"/>
+        </w:rPr>
+      </w:pPr>
+      <w:r>
+        <w:rPr>
+          <w:rStyle w:val="Textoennegrita"/>
+          <w:rFonts w:ascii="Arial" w:hAnsi="Arial" w:cs="Arial"/>
+          <w:lang w:val="es-PE"/>
+        </w:rPr>
+        <w:t xml:space="preserve">Ciclo de mejora </w:t>
+      </w:r>
+      <w:proofErr w:type="spellStart"/>
+      <w:r>
+        <w:rPr>
+          <w:rStyle w:val="Textoennegrita"/>
+          <w:rFonts w:ascii="Arial" w:hAnsi="Arial" w:cs="Arial"/>
+          <w:lang w:val="es-PE"/>
+        </w:rPr>
+        <w:t>continúa</w:t>
+      </w:r>
+      <w:proofErr w:type="spellEnd"/>
+      <w:r>
+        <w:rPr>
+          <w:rStyle w:val="Textoennegrita"/>
+          <w:rFonts w:ascii="Arial" w:hAnsi="Arial" w:cs="Arial"/>
+          <w:lang w:val="es-PE"/>
+        </w:rPr>
+        <w:t xml:space="preserve"> aplicado al EPP</w:t>
+      </w:r>
+      <w:r>
+        <w:rPr>
+          <w:rFonts w:ascii="Arial" w:hAnsi="Arial" w:cs="Arial"/>
+          <w:lang w:val="es-PE"/>
+        </w:rPr>
+        <w:br/>
+        <w:t xml:space="preserve">          El concepto de mejora continua en seguridad se basa en el ciclo </w:t>
+      </w:r>
+      <w:r>
+        <w:rPr>
+          <w:rStyle w:val="Textoennegrita"/>
+          <w:rFonts w:ascii="Arial" w:hAnsi="Arial" w:cs="Arial"/>
+          <w:lang w:val="es-PE"/>
+        </w:rPr>
+        <w:t>Planificar – Hacer – Verificar – Actuar (PHVA)</w:t>
+      </w:r>
+      <w:r>
+        <w:rPr>
+          <w:rFonts w:ascii="Arial" w:hAnsi="Arial" w:cs="Arial"/>
+          <w:lang w:val="es-PE"/>
+        </w:rPr>
+        <w:t>. En el contexto del EPP, este enfoque implica planificar la selección y uso de equipos, implementar las medidas, verificar su eficacia mediante controles y auditorías, y actuar sobre las oportunidades de mejora detectadas. Este proceso debe repetirse de forma periódica para mantener altos niveles de protección.</w:t>
+      </w:r>
+    </w:p>
+    <w:p>
+      <w:pPr>
+        <w:pStyle w:val="NormalWeb"/>
+        <w:spacing w:line="360" w:lineRule="auto"/>
+        <w:rPr>
+          <w:rFonts w:ascii="Arial" w:hAnsi="Arial" w:cs="Arial"/>
+          <w:lang w:val="es-PE"/>
+        </w:rPr>
+      </w:pPr>
+      <w:r>
+        <w:rPr>
+          <w:rStyle w:val="Textoennegrita"/>
+          <w:rFonts w:ascii="Arial" w:hAnsi="Arial" w:cs="Arial"/>
+          <w:lang w:val="es-PE"/>
+        </w:rPr>
+        <w:t>Auditorías internas y externas</w:t>
+      </w:r>
+      <w:r>
+        <w:rPr>
+          <w:rFonts w:ascii="Arial" w:hAnsi="Arial" w:cs="Arial"/>
+          <w:lang w:val="es-PE"/>
+        </w:rPr>
+        <w:br/>
+        <w:t xml:space="preserve">          Las </w:t>
+      </w:r>
+      <w:r>
+        <w:rPr>
+          <w:rStyle w:val="Textoennegrita"/>
+          <w:rFonts w:ascii="Arial" w:hAnsi="Arial" w:cs="Arial"/>
+          <w:lang w:val="es-PE"/>
+        </w:rPr>
+        <w:t>auditorías internas</w:t>
+      </w:r>
+      <w:r>
+        <w:rPr>
+          <w:rFonts w:ascii="Arial" w:hAnsi="Arial" w:cs="Arial"/>
+          <w:lang w:val="es-PE"/>
+        </w:rPr>
+        <w:t xml:space="preserve"> permiten a la propia empresa minera evaluar si el EPP se utiliza correctamente y si cumple con las especificaciones técnicas. Estas auditorías deben incluir inspecciones en terreno, revisión de registros de entrega y mantenimiento, entrevistas con trabajadores y verificación del cumplimiento de los procedimientos operativos.</w:t>
+      </w:r>
+      <w:r>
+        <w:rPr>
+          <w:rFonts w:ascii="Arial" w:hAnsi="Arial" w:cs="Arial"/>
+          <w:lang w:val="es-PE"/>
+        </w:rPr>
+        <w:br/>
+        <w:t xml:space="preserve">Por otro lado, las </w:t>
+      </w:r>
+      <w:r>
+        <w:rPr>
+          <w:rStyle w:val="Textoennegrita"/>
+          <w:rFonts w:ascii="Arial" w:hAnsi="Arial" w:cs="Arial"/>
+          <w:lang w:val="es-PE"/>
+        </w:rPr>
+        <w:t>auditorías externas</w:t>
+      </w:r>
+      <w:r>
+        <w:rPr>
+          <w:rFonts w:ascii="Arial" w:hAnsi="Arial" w:cs="Arial"/>
+          <w:lang w:val="es-PE"/>
+        </w:rPr>
+        <w:t>, realizadas por entidades certificadoras o autoridades competentes, aportan una visión imparcial y sirven para validar que la organización respeta las normativas nacionales e internacionales aplicables.</w:t>
+      </w:r>
+    </w:p>
+    <w:p>
+      <w:pPr>
+        <w:pStyle w:val="NormalWeb"/>
+        <w:spacing w:line="360" w:lineRule="auto"/>
+        <w:rPr>
+          <w:rFonts w:ascii="Arial" w:hAnsi="Arial" w:cs="Arial"/>
+          <w:lang w:val="es-PE"/>
+        </w:rPr>
+      </w:pPr>
+      <w:r>
+        <w:rPr>
+          <w:rStyle w:val="Textoennegrita"/>
+          <w:rFonts w:ascii="Arial" w:hAnsi="Arial" w:cs="Arial"/>
+          <w:lang w:val="es-PE"/>
+        </w:rPr>
+        <w:t>Indicadores y métricas de desempeño</w:t>
+      </w:r>
+      <w:r>
+        <w:rPr>
+          <w:rFonts w:ascii="Arial" w:hAnsi="Arial" w:cs="Arial"/>
+          <w:lang w:val="es-PE"/>
+        </w:rPr>
+        <w:br/>
+        <w:t xml:space="preserve">          Para que un programa de mejora continua sea efectivo, es necesario establecer </w:t>
+      </w:r>
+      <w:r>
+        <w:rPr>
+          <w:rStyle w:val="Textoennegrita"/>
+          <w:rFonts w:ascii="Arial" w:hAnsi="Arial" w:cs="Arial"/>
+          <w:lang w:val="es-PE"/>
+        </w:rPr>
+        <w:t>indicadores clave de desempeño (KPI)</w:t>
+      </w:r>
+      <w:r>
+        <w:rPr>
+          <w:rFonts w:ascii="Arial" w:hAnsi="Arial" w:cs="Arial"/>
+          <w:lang w:val="es-PE"/>
+        </w:rPr>
+        <w:t xml:space="preserve"> relacionados con el uso del EPP, como el porcentaje de cumplimiento en inspecciones, la reducción de incidentes por uso inadecuado y el tiempo promedio de reposición de equipos. Estos indicadores permiten medir de forma objetiva los avances y detectar áreas críticas que requieren intervención inmediata.</w:t>
+      </w:r>
+    </w:p>
+    <w:p>
+      <w:pPr>
+        <w:pStyle w:val="NormalWeb"/>
+        <w:spacing w:line="360" w:lineRule="auto"/>
+        <w:rPr>
+          <w:rFonts w:ascii="Arial" w:hAnsi="Arial" w:cs="Arial"/>
+          <w:lang w:val="es-PE"/>
+        </w:rPr>
+      </w:pPr>
+      <w:r>
+        <w:rPr>
+          <w:rStyle w:val="Textoennegrita"/>
+          <w:rFonts w:ascii="Arial" w:hAnsi="Arial" w:cs="Arial"/>
+          <w:lang w:val="es-PE"/>
+        </w:rPr>
+        <w:t>Retroalimentación y actualización constante</w:t>
+      </w:r>
+      <w:r>
+        <w:rPr>
+          <w:rFonts w:ascii="Arial" w:hAnsi="Arial" w:cs="Arial"/>
+          <w:lang w:val="es-PE"/>
+        </w:rPr>
+        <w:br/>
+        <w:t xml:space="preserve">          Los resultados de las auditorías y los indicadores obtenidos deben traducirse en </w:t>
+      </w:r>
+      <w:r>
+        <w:rPr>
+          <w:rStyle w:val="Textoennegrita"/>
+          <w:rFonts w:ascii="Arial" w:hAnsi="Arial" w:cs="Arial"/>
+          <w:lang w:val="es-PE"/>
+        </w:rPr>
+        <w:t>planes de acción concretos</w:t>
+      </w:r>
+      <w:r>
+        <w:rPr>
+          <w:rFonts w:ascii="Arial" w:hAnsi="Arial" w:cs="Arial"/>
+          <w:lang w:val="es-PE"/>
+        </w:rPr>
+        <w:t>. Esto puede incluir la actualización de los modelos de EPP, la modificación de procedimientos, la realización de capacitaciones adicionales o la incorporación de nuevas tecnologías. La retroalimentación constante no solo mejora la eficacia del equipo, sino que también fortalece la cultura de seguridad entre los trabajadores.</w:t>
+      </w:r>
+    </w:p>
+    <w:p>
+      <w:pPr>
+        <w:pStyle w:val="NormalWeb"/>
+        <w:spacing w:line="360" w:lineRule="auto"/>
+        <w:ind w:firstLine="720"/>
+        <w:rPr>
+          <w:rFonts w:ascii="Arial" w:hAnsi="Arial" w:cs="Arial"/>
+          <w:lang w:val="es-PE"/>
+        </w:rPr>
+      </w:pPr>
+      <w:r>
+        <w:rPr>
+          <w:rFonts w:ascii="Arial" w:hAnsi="Arial" w:cs="Arial"/>
+          <w:lang w:val="es-PE"/>
+        </w:rPr>
+        <w:t xml:space="preserve">En definitiva, los programas de mejora continua y las auditorías constituyen herramientas esenciales para </w:t>
+      </w:r>
+      <w:r>
+        <w:rPr>
+          <w:rStyle w:val="Textoennegrita"/>
+          <w:rFonts w:ascii="Arial" w:hAnsi="Arial" w:cs="Arial"/>
+          <w:lang w:val="es-PE"/>
+        </w:rPr>
+        <w:t>mantener, optimizar y modernizar</w:t>
+      </w:r>
+      <w:r>
+        <w:rPr>
+          <w:rFonts w:ascii="Arial" w:hAnsi="Arial" w:cs="Arial"/>
+          <w:lang w:val="es-PE"/>
+        </w:rPr>
+        <w:t xml:space="preserve"> el sistema de protección personal en minería, asegurando que la prevención de riesgos laborales se base en datos verificables y en una gestión activa de la seguridad.</w:t>
+      </w:r>
+    </w:p>
+    <w:p>
+      <w:pPr>
+        <w:pStyle w:val="Ttulo3"/>
+        <w:spacing w:line="360" w:lineRule="auto"/>
+        <w:rPr>
+          <w:rFonts w:ascii="Arial" w:hAnsi="Arial" w:cs="Arial"/>
+          <w:b/>
+          <w:bCs/>
+          <w:i/>
+          <w:iCs/>
+          <w:color w:val="auto"/>
+          <w:sz w:val="28"/>
+          <w:szCs w:val="28"/>
+          <w:lang w:val="es-PE"/>
+        </w:rPr>
+      </w:pPr>
+      <w:r>
+        <w:rPr>
+          <w:rStyle w:val="nfasis"/>
+          <w:rFonts w:ascii="Arial" w:hAnsi="Arial" w:cs="Arial"/>
+          <w:b/>
+          <w:bCs/>
+          <w:i w:val="0"/>
+          <w:iCs w:val="0"/>
+          <w:color w:val="auto"/>
+          <w:sz w:val="28"/>
+          <w:szCs w:val="28"/>
+          <w:lang w:val="es-PE"/>
+        </w:rPr>
+        <w:t>7.4 Sostenibilidad y reciclaje del EPP</w:t>
+      </w:r>
+    </w:p>
+    <w:p>
+      <w:pPr>
+        <w:pStyle w:val="NormalWeb"/>
+        <w:spacing w:line="360" w:lineRule="auto"/>
+        <w:ind w:firstLine="720"/>
+        <w:rPr>
+          <w:rFonts w:ascii="Arial" w:hAnsi="Arial" w:cs="Arial"/>
+          <w:lang w:val="es-PE"/>
+        </w:rPr>
+      </w:pPr>
+      <w:r>
+        <w:rPr>
+          <w:rFonts w:ascii="Arial" w:hAnsi="Arial" w:cs="Arial"/>
+          <w:lang w:val="es-PE"/>
+        </w:rPr>
+        <w:t xml:space="preserve">La sostenibilidad en el uso del </w:t>
+      </w:r>
+      <w:r>
+        <w:rPr>
+          <w:rStyle w:val="Textoennegrita"/>
+          <w:rFonts w:ascii="Arial" w:hAnsi="Arial" w:cs="Arial"/>
+          <w:lang w:val="es-PE"/>
+        </w:rPr>
+        <w:t>Equipo de Protección Personal (EPP)</w:t>
+      </w:r>
+      <w:r>
+        <w:rPr>
+          <w:rFonts w:ascii="Arial" w:hAnsi="Arial" w:cs="Arial"/>
+          <w:lang w:val="es-PE"/>
+        </w:rPr>
+        <w:t xml:space="preserve"> es un aspecto cada vez más relevante en la industria minera, no solo por el cumplimiento de las normativas ambientales, sino también por la responsabilidad social que las empresas asumen frente a sus trabajadores y comunidades. Una gestión sostenible implica </w:t>
+      </w:r>
+      <w:r>
+        <w:rPr>
+          <w:rStyle w:val="Textoennegrita"/>
+          <w:rFonts w:ascii="Arial" w:hAnsi="Arial" w:cs="Arial"/>
+          <w:lang w:val="es-PE"/>
+        </w:rPr>
+        <w:t>minimizar el impacto ambiental</w:t>
+      </w:r>
+      <w:r>
+        <w:rPr>
+          <w:rFonts w:ascii="Arial" w:hAnsi="Arial" w:cs="Arial"/>
+          <w:lang w:val="es-PE"/>
+        </w:rPr>
+        <w:t xml:space="preserve"> de los equipos utilizados y fomentar prácticas responsables a lo largo de todo su ciclo de vida.</w:t>
+      </w:r>
+    </w:p>
+    <w:p>
+      <w:pPr>
+        <w:pStyle w:val="NormalWeb"/>
+        <w:spacing w:line="360" w:lineRule="auto"/>
+        <w:rPr>
+          <w:rFonts w:ascii="Arial" w:hAnsi="Arial" w:cs="Arial"/>
+          <w:lang w:val="es-PE"/>
+        </w:rPr>
+      </w:pPr>
+      <w:r>
+        <w:rPr>
+          <w:rStyle w:val="Textoennegrita"/>
+          <w:rFonts w:ascii="Arial" w:hAnsi="Arial" w:cs="Arial"/>
+          <w:lang w:val="es-PE"/>
+        </w:rPr>
+        <w:t>Gestión del ciclo de vida del EPP</w:t>
+      </w:r>
+      <w:r>
+        <w:rPr>
+          <w:rFonts w:ascii="Arial" w:hAnsi="Arial" w:cs="Arial"/>
+          <w:lang w:val="es-PE"/>
+        </w:rPr>
+        <w:br/>
+        <w:t xml:space="preserve">          Cada elemento del EPP, desde su fabricación hasta su disposición final, genera un impacto ambiental. Por ello, es fundamental aplicar una </w:t>
+      </w:r>
+      <w:r>
+        <w:rPr>
+          <w:rStyle w:val="Textoennegrita"/>
+          <w:rFonts w:ascii="Arial" w:hAnsi="Arial" w:cs="Arial"/>
+          <w:lang w:val="es-PE"/>
+        </w:rPr>
+        <w:t>gestión integral del ciclo de vida</w:t>
+      </w:r>
+      <w:r>
+        <w:rPr>
+          <w:rFonts w:ascii="Arial" w:hAnsi="Arial" w:cs="Arial"/>
+          <w:lang w:val="es-PE"/>
+        </w:rPr>
+        <w:t>, que contemple la selección de materiales menos contaminantes, el uso de procesos productivos eficientes y la correcta planificación de su mantenimiento y reemplazo. Una vida útil prolongada, siempre que se mantengan los estándares de seguridad, reduce la generación de residuos y la demanda de nuevos recursos.</w:t>
+      </w:r>
+    </w:p>
+    <w:p>
+      <w:pPr>
+        <w:pStyle w:val="NormalWeb"/>
+        <w:spacing w:line="360" w:lineRule="auto"/>
+        <w:rPr>
+          <w:rFonts w:ascii="Arial" w:hAnsi="Arial" w:cs="Arial"/>
+          <w:lang w:val="es-PE"/>
+        </w:rPr>
+      </w:pPr>
+      <w:r>
+        <w:rPr>
+          <w:rStyle w:val="Textoennegrita"/>
+          <w:rFonts w:ascii="Arial" w:hAnsi="Arial" w:cs="Arial"/>
+          <w:lang w:val="es-PE"/>
+        </w:rPr>
+        <w:t>Reciclaje y reutilización segura</w:t>
+      </w:r>
+      <w:r>
+        <w:rPr>
+          <w:rFonts w:ascii="Arial" w:hAnsi="Arial" w:cs="Arial"/>
+          <w:lang w:val="es-PE"/>
+        </w:rPr>
+        <w:br/>
+        <w:t xml:space="preserve">          El reciclaje del EPP es posible en muchos casos, especialmente en componentes fabricados con plásticos técnicos, metales o textiles resistentes. Sin embargo, este proceso debe realizarse bajo protocolos que aseguren que el equipo reciclado no comprometerá la protección del trabajador. Algunos elementos pueden ser </w:t>
+      </w:r>
+      <w:r>
+        <w:rPr>
+          <w:rStyle w:val="Textoennegrita"/>
+          <w:rFonts w:ascii="Arial" w:hAnsi="Arial" w:cs="Arial"/>
+          <w:lang w:val="es-PE"/>
+        </w:rPr>
+        <w:t>reutilizados</w:t>
+      </w:r>
+      <w:r>
+        <w:rPr>
+          <w:rFonts w:ascii="Arial" w:hAnsi="Arial" w:cs="Arial"/>
+          <w:lang w:val="es-PE"/>
+        </w:rPr>
+        <w:t xml:space="preserve"> tras un proceso de inspección y reacondicionamiento, mientras que otros deben destinarse exclusivamente a la recuperación de materiales.</w:t>
+      </w:r>
+    </w:p>
+    <w:p>
+      <w:pPr>
+        <w:pStyle w:val="NormalWeb"/>
+        <w:spacing w:line="360" w:lineRule="auto"/>
+        <w:rPr>
+          <w:rFonts w:ascii="Arial" w:hAnsi="Arial" w:cs="Arial"/>
+          <w:lang w:val="es-PE"/>
+        </w:rPr>
+      </w:pPr>
+      <w:r>
+        <w:rPr>
+          <w:rStyle w:val="Textoennegrita"/>
+          <w:rFonts w:ascii="Arial" w:hAnsi="Arial" w:cs="Arial"/>
+          <w:lang w:val="es-PE"/>
+        </w:rPr>
+        <w:t>Selección de proveedores con criterios sostenibles</w:t>
+      </w:r>
+      <w:r>
+        <w:rPr>
+          <w:rFonts w:ascii="Arial" w:hAnsi="Arial" w:cs="Arial"/>
+          <w:lang w:val="es-PE"/>
+        </w:rPr>
+        <w:br/>
+        <w:t xml:space="preserve">          Integrar la sostenibilidad en el EPP también implica trabajar con proveedores que cuenten con </w:t>
+      </w:r>
+      <w:r>
+        <w:rPr>
+          <w:rStyle w:val="Textoennegrita"/>
+          <w:rFonts w:ascii="Arial" w:hAnsi="Arial" w:cs="Arial"/>
+          <w:lang w:val="es-PE"/>
+        </w:rPr>
+        <w:t>certificaciones ambientales</w:t>
+      </w:r>
+      <w:r>
+        <w:rPr>
+          <w:rFonts w:ascii="Arial" w:hAnsi="Arial" w:cs="Arial"/>
+          <w:lang w:val="es-PE"/>
+        </w:rPr>
+        <w:t xml:space="preserve"> y que desarrollen productos a partir de materiales reciclados o reciclables. Esta práctica no solo reduce el impacto ambiental, sino que también contribuye a la economía circular, donde los recursos se mantienen en uso el mayor tiempo posible.</w:t>
+      </w:r>
+    </w:p>
+    <w:p>
+      <w:pPr>
+        <w:pStyle w:val="NormalWeb"/>
+        <w:spacing w:line="360" w:lineRule="auto"/>
+        <w:rPr>
+          <w:rFonts w:ascii="Arial" w:hAnsi="Arial" w:cs="Arial"/>
+          <w:lang w:val="es-PE"/>
+        </w:rPr>
+      </w:pPr>
+      <w:r>
+        <w:rPr>
+          <w:rStyle w:val="Textoennegrita"/>
+          <w:rFonts w:ascii="Arial" w:hAnsi="Arial" w:cs="Arial"/>
+          <w:lang w:val="es-PE"/>
+        </w:rPr>
+        <w:t>Educación ambiental y cultura organizacional</w:t>
+      </w:r>
+      <w:r>
+        <w:rPr>
+          <w:rFonts w:ascii="Arial" w:hAnsi="Arial" w:cs="Arial"/>
+          <w:lang w:val="es-PE"/>
+        </w:rPr>
+        <w:br/>
+        <w:t xml:space="preserve">          Para que la sostenibilidad en el EPP sea efectiva, es necesario incluir la </w:t>
+      </w:r>
+      <w:r>
+        <w:rPr>
+          <w:rStyle w:val="Textoennegrita"/>
+          <w:rFonts w:ascii="Arial" w:hAnsi="Arial" w:cs="Arial"/>
+          <w:lang w:val="es-PE"/>
+        </w:rPr>
+        <w:t>conciencia ambiental</w:t>
+      </w:r>
+      <w:r>
+        <w:rPr>
+          <w:rFonts w:ascii="Arial" w:hAnsi="Arial" w:cs="Arial"/>
+          <w:lang w:val="es-PE"/>
+        </w:rPr>
+        <w:t xml:space="preserve"> como parte de la cultura de seguridad de la empresa minera. Esto se logra mediante capacitaciones que enseñen a los trabajadores cómo manejar, almacenar y desechar correctamente el EPP, así como la importancia de su contribución en la reducción de residuos y en la protección del entorno.</w:t>
+      </w:r>
+    </w:p>
+    <w:p>
+      <w:pPr>
+        <w:pStyle w:val="NormalWeb"/>
+        <w:spacing w:line="360" w:lineRule="auto"/>
+        <w:ind w:firstLine="720"/>
+        <w:rPr>
+          <w:rFonts w:ascii="Arial" w:hAnsi="Arial" w:cs="Arial"/>
+          <w:lang w:val="es-PE"/>
+        </w:rPr>
+      </w:pPr>
+      <w:r>
+        <w:rPr>
+          <w:rFonts w:ascii="Arial" w:hAnsi="Arial" w:cs="Arial"/>
+          <w:lang w:val="es-PE"/>
+        </w:rPr>
+        <w:t xml:space="preserve">En resumen, la sostenibilidad y el reciclaje del EPP no son solo acciones complementarias, sino componentes esenciales de una </w:t>
+      </w:r>
+      <w:r>
+        <w:rPr>
+          <w:rStyle w:val="Textoennegrita"/>
+          <w:rFonts w:ascii="Arial" w:hAnsi="Arial" w:cs="Arial"/>
+          <w:lang w:val="es-PE"/>
+        </w:rPr>
+        <w:t>gestión de seguridad moderna y responsable</w:t>
+      </w:r>
+      <w:r>
+        <w:rPr>
+          <w:rFonts w:ascii="Arial" w:hAnsi="Arial" w:cs="Arial"/>
+          <w:lang w:val="es-PE"/>
+        </w:rPr>
+        <w:t>, que protege tanto la salud de los trabajadores como el medio ambiente donde se desarrollan las actividades mineras.</w:t>
+      </w:r>
+    </w:p>
+    <w:p>
+      <w:pPr>
+        <w:pStyle w:val="NormalWeb"/>
+        <w:rPr>
+          <w:rFonts w:ascii="Arial" w:hAnsi="Arial" w:cs="Arial"/>
+          <w:lang w:val="es-PE"/>
+        </w:rPr>
+      </w:pPr>
+    </w:p>
+    <w:p>
+      <w:pPr>
+        <w:pStyle w:val="NormalWeb"/>
+        <w:rPr>
+          <w:rFonts w:ascii="Arial" w:hAnsi="Arial" w:cs="Arial"/>
+          <w:lang w:val="es-PE"/>
+        </w:rPr>
+      </w:pPr>
+    </w:p>
+    <w:p>
+      <w:pPr>
+        <w:pStyle w:val="NormalWeb"/>
+        <w:rPr>
+          <w:rFonts w:ascii="Arial" w:hAnsi="Arial" w:cs="Arial"/>
+          <w:lang w:val="es-PE"/>
+        </w:rPr>
+      </w:pPr>
+    </w:p>
+    <w:p>
+      <w:pPr>
+        <w:pStyle w:val="NormalWeb"/>
+        <w:rPr>
+          <w:rFonts w:ascii="Arial" w:hAnsi="Arial" w:cs="Arial"/>
+          <w:lang w:val="es-PE"/>
+        </w:rPr>
+      </w:pPr>
+    </w:p>
+    <w:p>
+      <w:pPr>
+        <w:pStyle w:val="NormalWeb"/>
+        <w:rPr>
+          <w:rFonts w:ascii="Arial" w:hAnsi="Arial" w:cs="Arial"/>
+          <w:lang w:val="es-PE"/>
+        </w:rPr>
+      </w:pPr>
+    </w:p>
+    <w:p>
+      <w:pPr>
+        <w:pStyle w:val="NormalWeb"/>
+        <w:rPr>
+          <w:rFonts w:ascii="Arial" w:hAnsi="Arial" w:cs="Arial"/>
+          <w:lang w:val="es-PE"/>
+        </w:rPr>
+      </w:pPr>
+    </w:p>
+    <w:p>
+      <w:pPr>
+        <w:pStyle w:val="NormalWeb"/>
+        <w:rPr>
+          <w:rFonts w:ascii="Arial" w:hAnsi="Arial" w:cs="Arial"/>
+          <w:lang w:val="es-PE"/>
+        </w:rPr>
+      </w:pPr>
+    </w:p>
+    <w:p>
+      <w:pPr>
+        <w:pStyle w:val="NormalWeb"/>
+        <w:rPr>
+          <w:rFonts w:ascii="Arial" w:hAnsi="Arial" w:cs="Arial"/>
+          <w:lang w:val="es-PE"/>
+        </w:rPr>
+      </w:pPr>
+    </w:p>
+    <w:p>
+      <w:pPr>
+        <w:pStyle w:val="NormalWeb"/>
+        <w:rPr>
+          <w:rFonts w:ascii="Arial" w:hAnsi="Arial" w:cs="Arial"/>
+          <w:lang w:val="es-PE"/>
+        </w:rPr>
+      </w:pPr>
+    </w:p>
+    <w:p>
+      <w:pPr>
+        <w:pStyle w:val="NormalWeb"/>
+        <w:rPr>
+          <w:rFonts w:ascii="Arial" w:hAnsi="Arial" w:cs="Arial"/>
+          <w:lang w:val="es-PE"/>
+        </w:rPr>
+      </w:pPr>
+    </w:p>
+    <w:p>
+      <w:pPr>
+        <w:pStyle w:val="NormalWeb"/>
+        <w:rPr>
+          <w:rFonts w:ascii="Arial" w:hAnsi="Arial" w:cs="Arial"/>
+          <w:lang w:val="es-PE"/>
+        </w:rPr>
+      </w:pPr>
+    </w:p>
+    <w:p>
+      <w:pPr>
         <w:spacing w:before="100" w:beforeAutospacing="1" w:after="100" w:afterAutospacing="1" w:line="276" w:lineRule="auto"/>
         <w:ind w:firstLine="720"/>
         <w:rPr>
@@ -16257,18 +17921,7 @@
           <w:szCs w:val="24"/>
           <w:lang w:val="es-PE"/>
         </w:rPr>
-        <w:t>En</w:t>
-      </w:r>
-      <w:r>
-        <w:rPr>
-          <w:rFonts w:ascii="Arial" w:eastAsia="Times New Roman" w:hAnsi="Arial" w:cs="Arial"/>
-          <w:i/>
-          <w:iCs/>
-          <w:sz w:val="24"/>
-          <w:szCs w:val="24"/>
-          <w:lang w:val="es-PE"/>
-        </w:rPr>
-        <w:t xml:space="preserve"> INFOSET, consideramos que la seguridad no debe entenderse únicamente como una obligación legal, sino como una responsabilidad compartida entre empresas, supervisores y trabajadores.</w:t>
+        <w:t>En INFOSET, consideramos que la seguridad no debe entenderse únicamente como una obligación legal, sino como una responsabilidad compartida entre empresas, supervisores y trabajadores.</w:t>
       </w:r>
       <w:r>
         <w:rPr>
@@ -16492,16 +18145,16 @@
       <mc:AlternateContent>
         <mc:Choice Requires="wps">
           <w:drawing>
-            <wp:anchor distT="0" distB="0" distL="114300" distR="114300" simplePos="0" relativeHeight="251661312" behindDoc="0" locked="0" layoutInCell="1" allowOverlap="1" wp14:anchorId="6FDF3506" wp14:editId="744F80DA">
+            <wp:anchor distT="0" distB="0" distL="114300" distR="114300" simplePos="0" relativeHeight="251661312" behindDoc="0" locked="0" layoutInCell="1" allowOverlap="1" wp14:anchorId="6FDF3506" wp14:editId="6D9FC6DA">
               <wp:simplePos x="0" y="0"/>
               <wp:positionH relativeFrom="column">
                 <wp:posOffset>-25400</wp:posOffset>
               </wp:positionH>
               <wp:positionV relativeFrom="paragraph">
-                <wp:posOffset>-292216</wp:posOffset>
+                <wp:posOffset>-292100</wp:posOffset>
               </wp:positionV>
-              <wp:extent cx="6280150" cy="19166"/>
-              <wp:effectExtent l="0" t="0" r="25400" b="19050"/>
+              <wp:extent cx="6178550" cy="18742"/>
+              <wp:effectExtent l="0" t="0" r="31750" b="19685"/>
               <wp:wrapNone/>
               <wp:docPr id="12" name="Conector recto 12"/>
               <wp:cNvGraphicFramePr/>
@@ -16512,7 +18165,7 @@
                     <wps:spPr>
                       <a:xfrm>
                         <a:off x="0" y="0"/>
-                        <a:ext cx="6280150" cy="19166"/>
+                        <a:ext cx="6178550" cy="18742"/>
                       </a:xfrm>
                       <a:prstGeom prst="line">
                         <a:avLst/>
@@ -16547,7 +18200,7 @@
         </mc:Choice>
         <mc:Fallback>
           <w:pict>
-            <v:line w14:anchorId="6E0AD1FB" id="Conector recto 12" o:spid="_x0000_s1026" style="position:absolute;z-index:251661312;visibility:visible;mso-wrap-style:square;mso-width-percent:0;mso-height-percent:0;mso-wrap-distance-left:9pt;mso-wrap-distance-top:0;mso-wrap-distance-right:9pt;mso-wrap-distance-bottom:0;mso-position-horizontal:absolute;mso-position-horizontal-relative:text;mso-position-vertical:absolute;mso-position-vertical-relative:text;mso-width-percent:0;mso-height-percent:0;mso-width-relative:margin;mso-height-relative:margin" from="-2pt,-23pt" to="492.5pt,-21.5pt" o:gfxdata="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" strokecolor="black [3200]" strokeweight=".5pt">
+            <v:line w14:anchorId="5B67A7A0" id="Conector recto 12" o:spid="_x0000_s1026" style="position:absolute;z-index:251661312;visibility:visible;mso-wrap-style:square;mso-width-percent:0;mso-height-percent:0;mso-wrap-distance-left:9pt;mso-wrap-distance-top:0;mso-wrap-distance-right:9pt;mso-wrap-distance-bottom:0;mso-position-horizontal:absolute;mso-position-horizontal-relative:text;mso-position-vertical:absolute;mso-position-vertical-relative:text;mso-width-percent:0;mso-height-percent:0;mso-width-relative:margin;mso-height-relative:margin" from="-2pt,-23pt" to="484.5pt,-21.5pt" o:gfxdata="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" strokecolor="black [3200]" strokeweight=".5pt">
               <v:stroke joinstyle="miter"/>
             </v:line>
           </w:pict>
@@ -17253,6 +18906,155 @@
     </w:lvl>
   </w:abstractNum>
   <w:abstractNum w:abstractNumId="2" w15:restartNumberingAfterBreak="0">
+    <w:nsid w:val="03B15443"/>
+    <w:multiLevelType w:val="multilevel"/>
+    <w:tmpl w:val="B5DC2A48"/>
+    <w:lvl w:ilvl="0">
+      <w:start w:val="1"/>
+      <w:numFmt w:val="bullet"/>
+      <w:lvlText w:val=""/>
+      <w:lvlJc w:val="left"/>
+      <w:pPr>
+        <w:tabs>
+          <w:tab w:val="num" w:pos="720"/>
+        </w:tabs>
+        <w:ind w:left="720" w:hanging="360"/>
+      </w:pPr>
+      <w:rPr>
+        <w:rFonts w:ascii="Symbol" w:hAnsi="Symbol" w:hint="default"/>
+        <w:sz w:val="20"/>
+      </w:rPr>
+    </w:lvl>
+    <w:lvl w:ilvl="1" w:tentative="1">
+      <w:start w:val="1"/>
+      <w:numFmt w:val="bullet"/>
+      <w:lvlText w:val="o"/>
+      <w:lvlJc w:val="left"/>
+      <w:pPr>
+        <w:tabs>
+          <w:tab w:val="num" w:pos="1440"/>
+        </w:tabs>
+        <w:ind w:left="1440" w:hanging="360"/>
+      </w:pPr>
+      <w:rPr>
+        <w:rFonts w:ascii="Courier New" w:hAnsi="Courier New" w:hint="default"/>
+        <w:sz w:val="20"/>
+      </w:rPr>
+    </w:lvl>
+    <w:lvl w:ilvl="2" w:tentative="1">
+      <w:start w:val="1"/>
+      <w:numFmt w:val="bullet"/>
+      <w:lvlText w:val=""/>
+      <w:lvlJc w:val="left"/>
+      <w:pPr>
+        <w:tabs>
+          <w:tab w:val="num" w:pos="2160"/>
+        </w:tabs>
+        <w:ind w:left="2160" w:hanging="360"/>
+      </w:pPr>
+      <w:rPr>
+        <w:rFonts w:ascii="Wingdings" w:hAnsi="Wingdings" w:hint="default"/>
+        <w:sz w:val="20"/>
+      </w:rPr>
+    </w:lvl>
+    <w:lvl w:ilvl="3" w:tentative="1">
+      <w:start w:val="1"/>
+      <w:numFmt w:val="bullet"/>
+      <w:lvlText w:val=""/>
+      <w:lvlJc w:val="left"/>
+      <w:pPr>
+        <w:tabs>
+          <w:tab w:val="num" w:pos="2880"/>
+        </w:tabs>
+        <w:ind w:left="2880" w:hanging="360"/>
+      </w:pPr>
+      <w:rPr>
+        <w:rFonts w:ascii="Wingdings" w:hAnsi="Wingdings" w:hint="default"/>
+        <w:sz w:val="20"/>
+      </w:rPr>
+    </w:lvl>
+    <w:lvl w:ilvl="4" w:tentative="1">
+      <w:start w:val="1"/>
+      <w:numFmt w:val="bullet"/>
+      <w:lvlText w:val=""/>
+      <w:lvlJc w:val="left"/>
+      <w:pPr>
+        <w:tabs>
+          <w:tab w:val="num" w:pos="3600"/>
+        </w:tabs>
+        <w:ind w:left="3600" w:hanging="360"/>
+      </w:pPr>
+      <w:rPr>
+        <w:rFonts w:ascii="Wingdings" w:hAnsi="Wingdings" w:hint="default"/>
+        <w:sz w:val="20"/>
+      </w:rPr>
+    </w:lvl>
+    <w:lvl w:ilvl="5" w:tentative="1">
+      <w:start w:val="1"/>
+      <w:numFmt w:val="bullet"/>
+      <w:lvlText w:val=""/>
+      <w:lvlJc w:val="left"/>
+      <w:pPr>
+        <w:tabs>
+          <w:tab w:val="num" w:pos="4320"/>
+        </w:tabs>
+        <w:ind w:left="4320" w:hanging="360"/>
+      </w:pPr>
+      <w:rPr>
+        <w:rFonts w:ascii="Wingdings" w:hAnsi="Wingdings" w:hint="default"/>
+        <w:sz w:val="20"/>
+      </w:rPr>
+    </w:lvl>
+    <w:lvl w:ilvl="6" w:tentative="1">
+      <w:start w:val="1"/>
+      <w:numFmt w:val="bullet"/>
+      <w:lvlText w:val=""/>
+      <w:lvlJc w:val="left"/>
+      <w:pPr>
+        <w:tabs>
+          <w:tab w:val="num" w:pos="5040"/>
+        </w:tabs>
+        <w:ind w:left="5040" w:hanging="360"/>
+      </w:pPr>
+      <w:rPr>
+        <w:rFonts w:ascii="Wingdings" w:hAnsi="Wingdings" w:hint="default"/>
+        <w:sz w:val="20"/>
+      </w:rPr>
+    </w:lvl>
+    <w:lvl w:ilvl="7" w:tentative="1">
+      <w:start w:val="1"/>
+      <w:numFmt w:val="bullet"/>
+      <w:lvlText w:val=""/>
+      <w:lvlJc w:val="left"/>
+      <w:pPr>
+        <w:tabs>
+          <w:tab w:val="num" w:pos="5760"/>
+        </w:tabs>
+        <w:ind w:left="5760" w:hanging="360"/>
+      </w:pPr>
+      <w:rPr>
+        <w:rFonts w:ascii="Wingdings" w:hAnsi="Wingdings" w:hint="default"/>
+        <w:sz w:val="20"/>
+      </w:rPr>
+    </w:lvl>
+    <w:lvl w:ilvl="8" w:tentative="1">
+      <w:start w:val="1"/>
+      <w:numFmt w:val="bullet"/>
+      <w:lvlText w:val=""/>
+      <w:lvlJc w:val="left"/>
+      <w:pPr>
+        <w:tabs>
+          <w:tab w:val="num" w:pos="6480"/>
+        </w:tabs>
+        <w:ind w:left="6480" w:hanging="360"/>
+      </w:pPr>
+      <w:rPr>
+        <w:rFonts w:ascii="Wingdings" w:hAnsi="Wingdings" w:hint="default"/>
+        <w:sz w:val="20"/>
+      </w:rPr>
+    </w:lvl>
+  </w:abstractNum>
+  <w:abstractNum w:abstractNumId="3" w15:restartNumberingAfterBreak="0">
     <w:nsid w:val="04F5651A"/>
     <w:multiLevelType w:val="multilevel"/>
     <w:tmpl w:val="E38275E2"/>
@@ -17401,7 +19203,7 @@
       </w:rPr>
     </w:lvl>
   </w:abstractNum>
-  <w:abstractNum w:abstractNumId="3" w15:restartNumberingAfterBreak="0">
+  <w:abstractNum w:abstractNumId="4" w15:restartNumberingAfterBreak="0">
     <w:nsid w:val="05CD2D80"/>
     <w:multiLevelType w:val="multilevel"/>
     <w:tmpl w:val="947AB4B8"/>
@@ -17550,7 +19352,7 @@
       </w:rPr>
     </w:lvl>
   </w:abstractNum>
-  <w:abstractNum w:abstractNumId="4" w15:restartNumberingAfterBreak="0">
+  <w:abstractNum w:abstractNumId="5" w15:restartNumberingAfterBreak="0">
     <w:nsid w:val="09E24DCF"/>
     <w:multiLevelType w:val="multilevel"/>
     <w:tmpl w:val="862244BC"/>
@@ -17699,7 +19501,7 @@
       </w:rPr>
     </w:lvl>
   </w:abstractNum>
-  <w:abstractNum w:abstractNumId="5" w15:restartNumberingAfterBreak="0">
+  <w:abstractNum w:abstractNumId="6" w15:restartNumberingAfterBreak="0">
     <w:nsid w:val="10CF04AD"/>
     <w:multiLevelType w:val="multilevel"/>
     <w:tmpl w:val="0E88C072"/>
@@ -17848,7 +19650,7 @@
       </w:rPr>
     </w:lvl>
   </w:abstractNum>
-  <w:abstractNum w:abstractNumId="6" w15:restartNumberingAfterBreak="0">
+  <w:abstractNum w:abstractNumId="7" w15:restartNumberingAfterBreak="0">
     <w:nsid w:val="12F16C4E"/>
     <w:multiLevelType w:val="multilevel"/>
     <w:tmpl w:val="9738E418"/>
@@ -17997,7 +19799,7 @@
       </w:rPr>
     </w:lvl>
   </w:abstractNum>
-  <w:abstractNum w:abstractNumId="7" w15:restartNumberingAfterBreak="0">
+  <w:abstractNum w:abstractNumId="8" w15:restartNumberingAfterBreak="0">
     <w:nsid w:val="131E14CD"/>
     <w:multiLevelType w:val="multilevel"/>
     <w:tmpl w:val="828CD29E"/>
@@ -18146,7 +19948,7 @@
       </w:rPr>
     </w:lvl>
   </w:abstractNum>
-  <w:abstractNum w:abstractNumId="8" w15:restartNumberingAfterBreak="0">
+  <w:abstractNum w:abstractNumId="9" w15:restartNumberingAfterBreak="0">
     <w:nsid w:val="1342055F"/>
     <w:multiLevelType w:val="multilevel"/>
     <w:tmpl w:val="61F8FAF8"/>
@@ -18295,7 +20097,7 @@
       </w:rPr>
     </w:lvl>
   </w:abstractNum>
-  <w:abstractNum w:abstractNumId="9" w15:restartNumberingAfterBreak="0">
+  <w:abstractNum w:abstractNumId="10" w15:restartNumberingAfterBreak="0">
     <w:nsid w:val="136C4D03"/>
     <w:multiLevelType w:val="multilevel"/>
     <w:tmpl w:val="3E3014B0"/>
@@ -18444,7 +20246,7 @@
       </w:rPr>
     </w:lvl>
   </w:abstractNum>
-  <w:abstractNum w:abstractNumId="10" w15:restartNumberingAfterBreak="0">
+  <w:abstractNum w:abstractNumId="11" w15:restartNumberingAfterBreak="0">
     <w:nsid w:val="145B229C"/>
     <w:multiLevelType w:val="multilevel"/>
     <w:tmpl w:val="C7A826BE"/>
@@ -18593,7 +20395,7 @@
       </w:rPr>
     </w:lvl>
   </w:abstractNum>
-  <w:abstractNum w:abstractNumId="11" w15:restartNumberingAfterBreak="0">
+  <w:abstractNum w:abstractNumId="12" w15:restartNumberingAfterBreak="0">
     <w:nsid w:val="14860071"/>
     <w:multiLevelType w:val="multilevel"/>
     <w:tmpl w:val="14ECF15E"/>
@@ -18742,7 +20544,7 @@
       </w:rPr>
     </w:lvl>
   </w:abstractNum>
-  <w:abstractNum w:abstractNumId="12" w15:restartNumberingAfterBreak="0">
+  <w:abstractNum w:abstractNumId="13" w15:restartNumberingAfterBreak="0">
     <w:nsid w:val="19592D12"/>
     <w:multiLevelType w:val="multilevel"/>
     <w:tmpl w:val="6DF4BF16"/>
@@ -18891,7 +20693,7 @@
       </w:rPr>
     </w:lvl>
   </w:abstractNum>
-  <w:abstractNum w:abstractNumId="13" w15:restartNumberingAfterBreak="0">
+  <w:abstractNum w:abstractNumId="14" w15:restartNumberingAfterBreak="0">
     <w:nsid w:val="1CC15BFA"/>
     <w:multiLevelType w:val="multilevel"/>
     <w:tmpl w:val="8FAAFBE8"/>
@@ -19004,7 +20806,7 @@
       </w:pPr>
     </w:lvl>
   </w:abstractNum>
-  <w:abstractNum w:abstractNumId="14" w15:restartNumberingAfterBreak="0">
+  <w:abstractNum w:abstractNumId="15" w15:restartNumberingAfterBreak="0">
     <w:nsid w:val="1DC707F2"/>
     <w:multiLevelType w:val="multilevel"/>
     <w:tmpl w:val="E58E3F04"/>
@@ -19153,7 +20955,7 @@
       </w:rPr>
     </w:lvl>
   </w:abstractNum>
-  <w:abstractNum w:abstractNumId="15" w15:restartNumberingAfterBreak="0">
+  <w:abstractNum w:abstractNumId="16" w15:restartNumberingAfterBreak="0">
     <w:nsid w:val="251B24E6"/>
     <w:multiLevelType w:val="multilevel"/>
     <w:tmpl w:val="90D00F3C"/>
@@ -19302,7 +21104,7 @@
       </w:rPr>
     </w:lvl>
   </w:abstractNum>
-  <w:abstractNum w:abstractNumId="16" w15:restartNumberingAfterBreak="0">
+  <w:abstractNum w:abstractNumId="17" w15:restartNumberingAfterBreak="0">
     <w:nsid w:val="255D246F"/>
     <w:multiLevelType w:val="multilevel"/>
     <w:tmpl w:val="EAF2D98E"/>
@@ -19451,7 +21253,7 @@
       </w:rPr>
     </w:lvl>
   </w:abstractNum>
-  <w:abstractNum w:abstractNumId="17" w15:restartNumberingAfterBreak="0">
+  <w:abstractNum w:abstractNumId="18" w15:restartNumberingAfterBreak="0">
     <w:nsid w:val="260B1E44"/>
     <w:multiLevelType w:val="multilevel"/>
     <w:tmpl w:val="A3A2E914"/>
@@ -19564,7 +21366,7 @@
       </w:pPr>
     </w:lvl>
   </w:abstractNum>
-  <w:abstractNum w:abstractNumId="18" w15:restartNumberingAfterBreak="0">
+  <w:abstractNum w:abstractNumId="19" w15:restartNumberingAfterBreak="0">
     <w:nsid w:val="26BF2D7A"/>
     <w:multiLevelType w:val="multilevel"/>
     <w:tmpl w:val="CC8CA094"/>
@@ -19713,7 +21515,7 @@
       </w:rPr>
     </w:lvl>
   </w:abstractNum>
-  <w:abstractNum w:abstractNumId="19" w15:restartNumberingAfterBreak="0">
+  <w:abstractNum w:abstractNumId="20" w15:restartNumberingAfterBreak="0">
     <w:nsid w:val="28685F7D"/>
     <w:multiLevelType w:val="multilevel"/>
     <w:tmpl w:val="0A107D6C"/>
@@ -19862,7 +21664,7 @@
       </w:rPr>
     </w:lvl>
   </w:abstractNum>
-  <w:abstractNum w:abstractNumId="20" w15:restartNumberingAfterBreak="0">
+  <w:abstractNum w:abstractNumId="21" w15:restartNumberingAfterBreak="0">
     <w:nsid w:val="292A6110"/>
     <w:multiLevelType w:val="multilevel"/>
     <w:tmpl w:val="FDC620E8"/>
@@ -20011,7 +21813,7 @@
       </w:rPr>
     </w:lvl>
   </w:abstractNum>
-  <w:abstractNum w:abstractNumId="21" w15:restartNumberingAfterBreak="0">
+  <w:abstractNum w:abstractNumId="22" w15:restartNumberingAfterBreak="0">
     <w:nsid w:val="2B1C134A"/>
     <w:multiLevelType w:val="multilevel"/>
     <w:tmpl w:val="5DF01838"/>
@@ -20160,7 +21962,7 @@
       </w:rPr>
     </w:lvl>
   </w:abstractNum>
-  <w:abstractNum w:abstractNumId="22" w15:restartNumberingAfterBreak="0">
+  <w:abstractNum w:abstractNumId="23" w15:restartNumberingAfterBreak="0">
     <w:nsid w:val="2B93560E"/>
     <w:multiLevelType w:val="multilevel"/>
     <w:tmpl w:val="5D46C898"/>
@@ -20309,7 +22111,7 @@
       </w:rPr>
     </w:lvl>
   </w:abstractNum>
-  <w:abstractNum w:abstractNumId="23" w15:restartNumberingAfterBreak="0">
+  <w:abstractNum w:abstractNumId="24" w15:restartNumberingAfterBreak="0">
     <w:nsid w:val="2D623241"/>
     <w:multiLevelType w:val="multilevel"/>
     <w:tmpl w:val="62C6E4C2"/>
@@ -20458,7 +22260,7 @@
       </w:rPr>
     </w:lvl>
   </w:abstractNum>
-  <w:abstractNum w:abstractNumId="24" w15:restartNumberingAfterBreak="0">
+  <w:abstractNum w:abstractNumId="25" w15:restartNumberingAfterBreak="0">
     <w:nsid w:val="2DAA1924"/>
     <w:multiLevelType w:val="multilevel"/>
     <w:tmpl w:val="821AA5C4"/>
@@ -20607,7 +22409,7 @@
       </w:rPr>
     </w:lvl>
   </w:abstractNum>
-  <w:abstractNum w:abstractNumId="25" w15:restartNumberingAfterBreak="0">
+  <w:abstractNum w:abstractNumId="26" w15:restartNumberingAfterBreak="0">
     <w:nsid w:val="2E315001"/>
     <w:multiLevelType w:val="multilevel"/>
     <w:tmpl w:val="E5D6F200"/>
@@ -20756,7 +22558,7 @@
       </w:rPr>
     </w:lvl>
   </w:abstractNum>
-  <w:abstractNum w:abstractNumId="26" w15:restartNumberingAfterBreak="0">
+  <w:abstractNum w:abstractNumId="27" w15:restartNumberingAfterBreak="0">
     <w:nsid w:val="2E652671"/>
     <w:multiLevelType w:val="multilevel"/>
     <w:tmpl w:val="EC5AC09C"/>
@@ -20905,7 +22707,7 @@
       </w:rPr>
     </w:lvl>
   </w:abstractNum>
-  <w:abstractNum w:abstractNumId="27" w15:restartNumberingAfterBreak="0">
+  <w:abstractNum w:abstractNumId="28" w15:restartNumberingAfterBreak="0">
     <w:nsid w:val="31793E92"/>
     <w:multiLevelType w:val="multilevel"/>
     <w:tmpl w:val="2C62056A"/>
@@ -21054,7 +22856,7 @@
       </w:rPr>
     </w:lvl>
   </w:abstractNum>
-  <w:abstractNum w:abstractNumId="28" w15:restartNumberingAfterBreak="0">
+  <w:abstractNum w:abstractNumId="29" w15:restartNumberingAfterBreak="0">
     <w:nsid w:val="32830F6B"/>
     <w:multiLevelType w:val="multilevel"/>
     <w:tmpl w:val="829ADD7E"/>
@@ -21203,7 +23005,7 @@
       </w:rPr>
     </w:lvl>
   </w:abstractNum>
-  <w:abstractNum w:abstractNumId="29" w15:restartNumberingAfterBreak="0">
+  <w:abstractNum w:abstractNumId="30" w15:restartNumberingAfterBreak="0">
     <w:nsid w:val="3BF31155"/>
     <w:multiLevelType w:val="multilevel"/>
     <w:tmpl w:val="1B4EEB86"/>
@@ -21352,7 +23154,7 @@
       </w:rPr>
     </w:lvl>
   </w:abstractNum>
-  <w:abstractNum w:abstractNumId="30" w15:restartNumberingAfterBreak="0">
+  <w:abstractNum w:abstractNumId="31" w15:restartNumberingAfterBreak="0">
     <w:nsid w:val="40AD71EC"/>
     <w:multiLevelType w:val="multilevel"/>
     <w:tmpl w:val="876A7F3A"/>
@@ -21501,7 +23303,7 @@
       </w:rPr>
     </w:lvl>
   </w:abstractNum>
-  <w:abstractNum w:abstractNumId="31" w15:restartNumberingAfterBreak="0">
+  <w:abstractNum w:abstractNumId="32" w15:restartNumberingAfterBreak="0">
     <w:nsid w:val="431B1693"/>
     <w:multiLevelType w:val="multilevel"/>
     <w:tmpl w:val="7FB24548"/>
@@ -21650,7 +23452,7 @@
       </w:rPr>
     </w:lvl>
   </w:abstractNum>
-  <w:abstractNum w:abstractNumId="32" w15:restartNumberingAfterBreak="0">
+  <w:abstractNum w:abstractNumId="33" w15:restartNumberingAfterBreak="0">
     <w:nsid w:val="477F05D4"/>
     <w:multiLevelType w:val="multilevel"/>
     <w:tmpl w:val="85487F2A"/>
@@ -21799,7 +23601,7 @@
       </w:rPr>
     </w:lvl>
   </w:abstractNum>
-  <w:abstractNum w:abstractNumId="33" w15:restartNumberingAfterBreak="0">
+  <w:abstractNum w:abstractNumId="34" w15:restartNumberingAfterBreak="0">
     <w:nsid w:val="4B3E4167"/>
     <w:multiLevelType w:val="multilevel"/>
     <w:tmpl w:val="C0DA1A7E"/>
@@ -21912,7 +23714,7 @@
       </w:pPr>
     </w:lvl>
   </w:abstractNum>
-  <w:abstractNum w:abstractNumId="34" w15:restartNumberingAfterBreak="0">
+  <w:abstractNum w:abstractNumId="35" w15:restartNumberingAfterBreak="0">
     <w:nsid w:val="4CB033F2"/>
     <w:multiLevelType w:val="multilevel"/>
     <w:tmpl w:val="2982D5F4"/>
@@ -22061,7 +23863,7 @@
       </w:rPr>
     </w:lvl>
   </w:abstractNum>
-  <w:abstractNum w:abstractNumId="35" w15:restartNumberingAfterBreak="0">
+  <w:abstractNum w:abstractNumId="36" w15:restartNumberingAfterBreak="0">
     <w:nsid w:val="4F635DBE"/>
     <w:multiLevelType w:val="multilevel"/>
     <w:tmpl w:val="20F24D26"/>
@@ -22210,7 +24012,7 @@
       </w:rPr>
     </w:lvl>
   </w:abstractNum>
-  <w:abstractNum w:abstractNumId="36" w15:restartNumberingAfterBreak="0">
+  <w:abstractNum w:abstractNumId="37" w15:restartNumberingAfterBreak="0">
     <w:nsid w:val="52166590"/>
     <w:multiLevelType w:val="multilevel"/>
     <w:tmpl w:val="1D943AE4"/>
@@ -22359,7 +24161,7 @@
       </w:rPr>
     </w:lvl>
   </w:abstractNum>
-  <w:abstractNum w:abstractNumId="37" w15:restartNumberingAfterBreak="0">
+  <w:abstractNum w:abstractNumId="38" w15:restartNumberingAfterBreak="0">
     <w:nsid w:val="522773C9"/>
     <w:multiLevelType w:val="multilevel"/>
     <w:tmpl w:val="7696B47A"/>
@@ -22508,7 +24310,7 @@
       </w:rPr>
     </w:lvl>
   </w:abstractNum>
-  <w:abstractNum w:abstractNumId="38" w15:restartNumberingAfterBreak="0">
+  <w:abstractNum w:abstractNumId="39" w15:restartNumberingAfterBreak="0">
     <w:nsid w:val="5C8118A6"/>
     <w:multiLevelType w:val="multilevel"/>
     <w:tmpl w:val="81FAD4A8"/>
@@ -22657,7 +24459,7 @@
       </w:rPr>
     </w:lvl>
   </w:abstractNum>
-  <w:abstractNum w:abstractNumId="39" w15:restartNumberingAfterBreak="0">
+  <w:abstractNum w:abstractNumId="40" w15:restartNumberingAfterBreak="0">
     <w:nsid w:val="5D461B51"/>
     <w:multiLevelType w:val="multilevel"/>
     <w:tmpl w:val="76087ECE"/>
@@ -22806,7 +24608,156 @@
       </w:rPr>
     </w:lvl>
   </w:abstractNum>
-  <w:abstractNum w:abstractNumId="40" w15:restartNumberingAfterBreak="0">
+  <w:abstractNum w:abstractNumId="41" w15:restartNumberingAfterBreak="0">
+    <w:nsid w:val="629257F1"/>
+    <w:multiLevelType w:val="multilevel"/>
+    <w:tmpl w:val="FE58418C"/>
+    <w:lvl w:ilvl="0">
+      <w:start w:val="1"/>
+      <w:numFmt w:val="bullet"/>
+      <w:lvlText w:val=""/>
+      <w:lvlJc w:val="left"/>
+      <w:pPr>
+        <w:tabs>
+          <w:tab w:val="num" w:pos="720"/>
+        </w:tabs>
+        <w:ind w:left="720" w:hanging="360"/>
+      </w:pPr>
+      <w:rPr>
+        <w:rFonts w:ascii="Symbol" w:hAnsi="Symbol" w:hint="default"/>
+        <w:sz w:val="20"/>
+      </w:rPr>
+    </w:lvl>
+    <w:lvl w:ilvl="1" w:tentative="1">
+      <w:start w:val="1"/>
+      <w:numFmt w:val="bullet"/>
+      <w:lvlText w:val="o"/>
+      <w:lvlJc w:val="left"/>
+      <w:pPr>
+        <w:tabs>
+          <w:tab w:val="num" w:pos="1440"/>
+        </w:tabs>
+        <w:ind w:left="1440" w:hanging="360"/>
+      </w:pPr>
+      <w:rPr>
+        <w:rFonts w:ascii="Courier New" w:hAnsi="Courier New" w:hint="default"/>
+        <w:sz w:val="20"/>
+      </w:rPr>
+    </w:lvl>
+    <w:lvl w:ilvl="2" w:tentative="1">
+      <w:start w:val="1"/>
+      <w:numFmt w:val="bullet"/>
+      <w:lvlText w:val=""/>
+      <w:lvlJc w:val="left"/>
+      <w:pPr>
+        <w:tabs>
+          <w:tab w:val="num" w:pos="2160"/>
+        </w:tabs>
+        <w:ind w:left="2160" w:hanging="360"/>
+      </w:pPr>
+      <w:rPr>
+        <w:rFonts w:ascii="Wingdings" w:hAnsi="Wingdings" w:hint="default"/>
+        <w:sz w:val="20"/>
+      </w:rPr>
+    </w:lvl>
+    <w:lvl w:ilvl="3" w:tentative="1">
+      <w:start w:val="1"/>
+      <w:numFmt w:val="bullet"/>
+      <w:lvlText w:val=""/>
+      <w:lvlJc w:val="left"/>
+      <w:pPr>
+        <w:tabs>
+          <w:tab w:val="num" w:pos="2880"/>
+        </w:tabs>
+        <w:ind w:left="2880" w:hanging="360"/>
+      </w:pPr>
+      <w:rPr>
+        <w:rFonts w:ascii="Wingdings" w:hAnsi="Wingdings" w:hint="default"/>
+        <w:sz w:val="20"/>
+      </w:rPr>
+    </w:lvl>
+    <w:lvl w:ilvl="4" w:tentative="1">
+      <w:start w:val="1"/>
+      <w:numFmt w:val="bullet"/>
+      <w:lvlText w:val=""/>
+      <w:lvlJc w:val="left"/>
+      <w:pPr>
+        <w:tabs>
+          <w:tab w:val="num" w:pos="3600"/>
+        </w:tabs>
+        <w:ind w:left="3600" w:hanging="360"/>
+      </w:pPr>
+      <w:rPr>
+        <w:rFonts w:ascii="Wingdings" w:hAnsi="Wingdings" w:hint="default"/>
+        <w:sz w:val="20"/>
+      </w:rPr>
+    </w:lvl>
+    <w:lvl w:ilvl="5" w:tentative="1">
+      <w:start w:val="1"/>
+      <w:numFmt w:val="bullet"/>
+      <w:lvlText w:val=""/>
+      <w:lvlJc w:val="left"/>
+      <w:pPr>
+        <w:tabs>
+          <w:tab w:val="num" w:pos="4320"/>
+        </w:tabs>
+        <w:ind w:left="4320" w:hanging="360"/>
+      </w:pPr>
+      <w:rPr>
+        <w:rFonts w:ascii="Wingdings" w:hAnsi="Wingdings" w:hint="default"/>
+        <w:sz w:val="20"/>
+      </w:rPr>
+    </w:lvl>
+    <w:lvl w:ilvl="6" w:tentative="1">
+      <w:start w:val="1"/>
+      <w:numFmt w:val="bullet"/>
+      <w:lvlText w:val=""/>
+      <w:lvlJc w:val="left"/>
+      <w:pPr>
+        <w:tabs>
+          <w:tab w:val="num" w:pos="5040"/>
+        </w:tabs>
+        <w:ind w:left="5040" w:hanging="360"/>
+      </w:pPr>
+      <w:rPr>
+        <w:rFonts w:ascii="Wingdings" w:hAnsi="Wingdings" w:hint="default"/>
+        <w:sz w:val="20"/>
+      </w:rPr>
+    </w:lvl>
+    <w:lvl w:ilvl="7" w:tentative="1">
+      <w:start w:val="1"/>
+      <w:numFmt w:val="bullet"/>
+      <w:lvlText w:val=""/>
+      <w:lvlJc w:val="left"/>
+      <w:pPr>
+        <w:tabs>
+          <w:tab w:val="num" w:pos="5760"/>
+        </w:tabs>
+        <w:ind w:left="5760" w:hanging="360"/>
+      </w:pPr>
+      <w:rPr>
+        <w:rFonts w:ascii="Wingdings" w:hAnsi="Wingdings" w:hint="default"/>
+        <w:sz w:val="20"/>
+      </w:rPr>
+    </w:lvl>
+    <w:lvl w:ilvl="8" w:tentative="1">
+      <w:start w:val="1"/>
+      <w:numFmt w:val="bullet"/>
+      <w:lvlText w:val=""/>
+      <w:lvlJc w:val="left"/>
+      <w:pPr>
+        <w:tabs>
+          <w:tab w:val="num" w:pos="6480"/>
+        </w:tabs>
+        <w:ind w:left="6480" w:hanging="360"/>
+      </w:pPr>
+      <w:rPr>
+        <w:rFonts w:ascii="Wingdings" w:hAnsi="Wingdings" w:hint="default"/>
+        <w:sz w:val="20"/>
+      </w:rPr>
+    </w:lvl>
+  </w:abstractNum>
+  <w:abstractNum w:abstractNumId="42" w15:restartNumberingAfterBreak="0">
     <w:nsid w:val="62BB5A07"/>
     <w:multiLevelType w:val="multilevel"/>
     <w:tmpl w:val="1D662DA8"/>
@@ -22955,7 +24906,7 @@
       </w:rPr>
     </w:lvl>
   </w:abstractNum>
-  <w:abstractNum w:abstractNumId="41" w15:restartNumberingAfterBreak="0">
+  <w:abstractNum w:abstractNumId="43" w15:restartNumberingAfterBreak="0">
     <w:nsid w:val="635D43E0"/>
     <w:multiLevelType w:val="multilevel"/>
     <w:tmpl w:val="4A4485C0"/>
@@ -23104,7 +25055,7 @@
       </w:rPr>
     </w:lvl>
   </w:abstractNum>
-  <w:abstractNum w:abstractNumId="42" w15:restartNumberingAfterBreak="0">
+  <w:abstractNum w:abstractNumId="44" w15:restartNumberingAfterBreak="0">
     <w:nsid w:val="67310153"/>
     <w:multiLevelType w:val="multilevel"/>
     <w:tmpl w:val="E108AA5C"/>
@@ -23253,7 +25204,7 @@
       </w:rPr>
     </w:lvl>
   </w:abstractNum>
-  <w:abstractNum w:abstractNumId="43" w15:restartNumberingAfterBreak="0">
+  <w:abstractNum w:abstractNumId="45" w15:restartNumberingAfterBreak="0">
     <w:nsid w:val="6AF75CF4"/>
     <w:multiLevelType w:val="multilevel"/>
     <w:tmpl w:val="AEC652C2"/>
@@ -23402,7 +25353,7 @@
       </w:rPr>
     </w:lvl>
   </w:abstractNum>
-  <w:abstractNum w:abstractNumId="44" w15:restartNumberingAfterBreak="0">
+  <w:abstractNum w:abstractNumId="46" w15:restartNumberingAfterBreak="0">
     <w:nsid w:val="70484F20"/>
     <w:multiLevelType w:val="multilevel"/>
     <w:tmpl w:val="7F0EB1AC"/>
@@ -23551,7 +25502,7 @@
       </w:rPr>
     </w:lvl>
   </w:abstractNum>
-  <w:abstractNum w:abstractNumId="45" w15:restartNumberingAfterBreak="0">
+  <w:abstractNum w:abstractNumId="47" w15:restartNumberingAfterBreak="0">
     <w:nsid w:val="7F2877C5"/>
     <w:multiLevelType w:val="multilevel"/>
     <w:tmpl w:val="1024A166"/>
@@ -23701,142 +25652,148 @@
     </w:lvl>
   </w:abstractNum>
   <w:num w:numId="1">
-    <w:abstractNumId w:val="5"/>
+    <w:abstractNumId w:val="6"/>
   </w:num>
   <w:num w:numId="2">
-    <w:abstractNumId w:val="24"/>
+    <w:abstractNumId w:val="25"/>
   </w:num>
   <w:num w:numId="3">
-    <w:abstractNumId w:val="10"/>
+    <w:abstractNumId w:val="11"/>
   </w:num>
   <w:num w:numId="4">
-    <w:abstractNumId w:val="33"/>
+    <w:abstractNumId w:val="34"/>
   </w:num>
   <w:num w:numId="5">
+    <w:abstractNumId w:val="8"/>
+  </w:num>
+  <w:num w:numId="6">
+    <w:abstractNumId w:val="31"/>
+  </w:num>
+  <w:num w:numId="7">
     <w:abstractNumId w:val="7"/>
   </w:num>
-  <w:num w:numId="6">
-    <w:abstractNumId w:val="30"/>
-  </w:num>
-  <w:num w:numId="7">
-    <w:abstractNumId w:val="6"/>
-  </w:num>
   <w:num w:numId="8">
-    <w:abstractNumId w:val="3"/>
+    <w:abstractNumId w:val="4"/>
   </w:num>
   <w:num w:numId="9">
-    <w:abstractNumId w:val="36"/>
+    <w:abstractNumId w:val="37"/>
   </w:num>
   <w:num w:numId="10">
-    <w:abstractNumId w:val="39"/>
+    <w:abstractNumId w:val="40"/>
   </w:num>
   <w:num w:numId="11">
     <w:abstractNumId w:val="1"/>
   </w:num>
   <w:num w:numId="12">
-    <w:abstractNumId w:val="15"/>
+    <w:abstractNumId w:val="16"/>
   </w:num>
   <w:num w:numId="13">
-    <w:abstractNumId w:val="22"/>
+    <w:abstractNumId w:val="23"/>
   </w:num>
   <w:num w:numId="14">
-    <w:abstractNumId w:val="2"/>
+    <w:abstractNumId w:val="3"/>
   </w:num>
   <w:num w:numId="15">
+    <w:abstractNumId w:val="47"/>
+  </w:num>
+  <w:num w:numId="16">
+    <w:abstractNumId w:val="17"/>
+  </w:num>
+  <w:num w:numId="17">
     <w:abstractNumId w:val="45"/>
   </w:num>
-  <w:num w:numId="16">
-    <w:abstractNumId w:val="16"/>
-  </w:num>
-  <w:num w:numId="17">
-    <w:abstractNumId w:val="43"/>
-  </w:num>
   <w:num w:numId="18">
-    <w:abstractNumId w:val="25"/>
+    <w:abstractNumId w:val="26"/>
   </w:num>
   <w:num w:numId="19">
-    <w:abstractNumId w:val="18"/>
+    <w:abstractNumId w:val="19"/>
   </w:num>
   <w:num w:numId="20">
-    <w:abstractNumId w:val="40"/>
+    <w:abstractNumId w:val="42"/>
   </w:num>
   <w:num w:numId="21">
-    <w:abstractNumId w:val="42"/>
+    <w:abstractNumId w:val="44"/>
   </w:num>
   <w:num w:numId="22">
-    <w:abstractNumId w:val="29"/>
+    <w:abstractNumId w:val="30"/>
   </w:num>
   <w:num w:numId="23">
-    <w:abstractNumId w:val="13"/>
+    <w:abstractNumId w:val="14"/>
   </w:num>
   <w:num w:numId="24">
     <w:abstractNumId w:val="0"/>
   </w:num>
   <w:num w:numId="25">
+    <w:abstractNumId w:val="10"/>
+  </w:num>
+  <w:num w:numId="26">
+    <w:abstractNumId w:val="33"/>
+  </w:num>
+  <w:num w:numId="27">
+    <w:abstractNumId w:val="5"/>
+  </w:num>
+  <w:num w:numId="28">
+    <w:abstractNumId w:val="22"/>
+  </w:num>
+  <w:num w:numId="29">
+    <w:abstractNumId w:val="15"/>
+  </w:num>
+  <w:num w:numId="30">
+    <w:abstractNumId w:val="21"/>
+  </w:num>
+  <w:num w:numId="31">
+    <w:abstractNumId w:val="24"/>
+  </w:num>
+  <w:num w:numId="32">
+    <w:abstractNumId w:val="32"/>
+  </w:num>
+  <w:num w:numId="33">
+    <w:abstractNumId w:val="27"/>
+  </w:num>
+  <w:num w:numId="34">
+    <w:abstractNumId w:val="43"/>
+  </w:num>
+  <w:num w:numId="35">
+    <w:abstractNumId w:val="36"/>
+  </w:num>
+  <w:num w:numId="36">
+    <w:abstractNumId w:val="13"/>
+  </w:num>
+  <w:num w:numId="37">
+    <w:abstractNumId w:val="29"/>
+  </w:num>
+  <w:num w:numId="38">
+    <w:abstractNumId w:val="20"/>
+  </w:num>
+  <w:num w:numId="39">
+    <w:abstractNumId w:val="12"/>
+  </w:num>
+  <w:num w:numId="40">
+    <w:abstractNumId w:val="18"/>
+  </w:num>
+  <w:num w:numId="41">
     <w:abstractNumId w:val="9"/>
   </w:num>
-  <w:num w:numId="26">
-    <w:abstractNumId w:val="32"/>
+  <w:num w:numId="42">
+    <w:abstractNumId w:val="39"/>
   </w:num>
-  <w:num w:numId="27">
-    <w:abstractNumId w:val="4"/>
+  <w:num w:numId="43">
+    <w:abstractNumId w:val="46"/>
   </w:num>
-  <w:num w:numId="28">
-    <w:abstractNumId w:val="21"/>
+  <w:num w:numId="44">
+    <w:abstractNumId w:val="35"/>
   </w:num>
-  <w:num w:numId="29">
-    <w:abstractNumId w:val="14"/>
+  <w:num w:numId="45">
+    <w:abstractNumId w:val="38"/>
   </w:num>
-  <w:num w:numId="30">
-    <w:abstractNumId w:val="20"/>
+  <w:num w:numId="46">
+    <w:abstractNumId w:val="28"/>
   </w:num>
-  <w:num w:numId="31">
-    <w:abstractNumId w:val="23"/>
-  </w:num>
-  <w:num w:numId="32">
-    <w:abstractNumId w:val="31"/>
-  </w:num>
-  <w:num w:numId="33">
-    <w:abstractNumId w:val="26"/>
-  </w:num>
-  <w:num w:numId="34">
+  <w:num w:numId="47">
     <w:abstractNumId w:val="41"/>
   </w:num>
-  <w:num w:numId="35">
-    <w:abstractNumId w:val="35"/>
-  </w:num>
-  <w:num w:numId="36">
-    <w:abstractNumId w:val="12"/>
-  </w:num>
-  <w:num w:numId="37">
-    <w:abstractNumId w:val="28"/>
-  </w:num>
-  <w:num w:numId="38">
-    <w:abstractNumId w:val="19"/>
-  </w:num>
-  <w:num w:numId="39">
-    <w:abstractNumId w:val="11"/>
-  </w:num>
-  <w:num w:numId="40">
-    <w:abstractNumId w:val="17"/>
-  </w:num>
-  <w:num w:numId="41">
-    <w:abstractNumId w:val="8"/>
-  </w:num>
-  <w:num w:numId="42">
-    <w:abstractNumId w:val="38"/>
-  </w:num>
-  <w:num w:numId="43">
-    <w:abstractNumId w:val="44"/>
-  </w:num>
-  <w:num w:numId="44">
-    <w:abstractNumId w:val="34"/>
-  </w:num>
-  <w:num w:numId="45">
-    <w:abstractNumId w:val="37"/>
-  </w:num>
-  <w:num w:numId="46">
-    <w:abstractNumId w:val="27"/>
+  <w:num w:numId="48">
+    <w:abstractNumId w:val="2"/>
   </w:num>
   <w:numIdMacAtCleanup w:val="46"/>
 </w:numbering>
